--- a/2 semester/History/CGW Documentation.docx
+++ b/2 semester/History/CGW Documentation.docx
@@ -25,6 +25,7 @@
           <w:sz w:val="28"/>
         </w:rPr>
       </w:r>
+      <w:r/>
     </w:p>
     <w:p>
       <w:pPr>
@@ -51,6 +52,7 @@
           <w:highlight w:val="none"/>
         </w:rPr>
       </w:r>
+      <w:r/>
     </w:p>
     <w:p>
       <w:pPr>
@@ -77,6 +79,7 @@
           <w:highlight w:val="none"/>
         </w:rPr>
       </w:r>
+      <w:r/>
     </w:p>
     <w:p>
       <w:pPr>
@@ -103,6 +106,7 @@
           <w:highlight w:val="none"/>
         </w:rPr>
       </w:r>
+      <w:r/>
     </w:p>
     <w:p>
       <w:pPr>
@@ -125,6 +129,7 @@
           <w:sz w:val="28"/>
         </w:rPr>
       </w:r>
+      <w:r/>
     </w:p>
     <w:p>
       <w:pPr>
@@ -147,6 +152,7 @@
           <w:sz w:val="28"/>
         </w:rPr>
       </w:r>
+      <w:r/>
     </w:p>
     <w:p>
       <w:pPr>
@@ -169,6 +175,7 @@
           <w:sz w:val="28"/>
         </w:rPr>
       </w:r>
+      <w:r/>
     </w:p>
     <w:p>
       <w:pPr>
@@ -191,6 +198,7 @@
           <w:sz w:val="28"/>
         </w:rPr>
       </w:r>
+      <w:r/>
     </w:p>
     <w:p>
       <w:pPr>
@@ -217,6 +225,7 @@
           <w:highlight w:val="none"/>
         </w:rPr>
       </w:r>
+      <w:r/>
     </w:p>
     <w:p>
       <w:pPr>
@@ -243,6 +252,7 @@
           <w:highlight w:val="none"/>
         </w:rPr>
       </w:r>
+      <w:r/>
     </w:p>
     <w:p>
       <w:pPr>
@@ -269,6 +279,7 @@
           <w:highlight w:val="none"/>
         </w:rPr>
       </w:r>
+      <w:r/>
     </w:p>
     <w:p>
       <w:pPr>
@@ -295,6 +306,7 @@
           <w:highlight w:val="none"/>
         </w:rPr>
       </w:r>
+      <w:r/>
     </w:p>
     <w:p>
       <w:pPr>
@@ -317,6 +329,7 @@
           <w:sz w:val="28"/>
         </w:rPr>
       </w:r>
+      <w:r/>
     </w:p>
     <w:p>
       <w:pPr>
@@ -339,6 +352,7 @@
           <w:sz w:val="28"/>
         </w:rPr>
       </w:r>
+      <w:r/>
     </w:p>
     <w:p>
       <w:pPr>
@@ -361,6 +375,7 @@
           <w:sz w:val="28"/>
         </w:rPr>
       </w:r>
+      <w:r/>
     </w:p>
     <w:p>
       <w:pPr>
@@ -383,6 +398,7 @@
           <w:sz w:val="28"/>
         </w:rPr>
       </w:r>
+      <w:r/>
     </w:p>
     <w:p>
       <w:pPr>
@@ -410,6 +426,7 @@
           <w:highlight w:val="none"/>
         </w:rPr>
       </w:r>
+      <w:r/>
     </w:p>
     <w:p>
       <w:pPr>
@@ -437,6 +454,7 @@
           <w:highlight w:val="none"/>
         </w:rPr>
       </w:r>
+      <w:r/>
     </w:p>
     <w:p>
       <w:pPr>
@@ -464,6 +482,7 @@
           <w:highlight w:val="none"/>
         </w:rPr>
       </w:r>
+      <w:r/>
     </w:p>
     <w:p>
       <w:pPr>
@@ -491,6 +510,7 @@
           <w:highlight w:val="none"/>
         </w:rPr>
       </w:r>
+      <w:r/>
     </w:p>
     <w:p>
       <w:pPr>
@@ -518,6 +538,7 @@
           <w:highlight w:val="none"/>
         </w:rPr>
       </w:r>
+      <w:r/>
     </w:p>
     <w:p>
       <w:pPr>
@@ -543,6 +564,7 @@
           <w:highlight w:val="none"/>
         </w:rPr>
       </w:r>
+      <w:r/>
     </w:p>
     <w:p>
       <w:pPr>
@@ -568,6 +590,7 @@
           <w:highlight w:val="none"/>
         </w:rPr>
       </w:r>
+      <w:r/>
     </w:p>
     <w:p>
       <w:pPr>
@@ -593,6 +616,7 @@
           <w:highlight w:val="none"/>
         </w:rPr>
       </w:r>
+      <w:r/>
     </w:p>
     <w:p>
       <w:pPr>
@@ -618,6 +642,7 @@
           <w:highlight w:val="none"/>
         </w:rPr>
       </w:r>
+      <w:r/>
     </w:p>
     <w:p>
       <w:pPr>
@@ -644,17 +669,12 @@
           <w:highlight w:val="none"/>
         </w:rPr>
       </w:r>
-      <w:r>
-        <w:rPr>
-          <w:rFonts w:ascii="Liberation Serif" w:hAnsi="Liberation Serif" w:cs="Liberation Serif" w:eastAsia="Liberation Serif"/>
-          <w:sz w:val="28"/>
-          <w:highlight w:val="none"/>
-        </w:rPr>
-      </w:r>
+      <w:r/>
     </w:p>
     <w:p>
       <w:pPr>
-        <w:shd w:val="nil"/>
+        <w:jc w:val="left"/>
+        <w:shd w:val="nil" w:color="auto"/>
         <w:rPr>
           <w:rFonts w:ascii="Liberation Serif" w:hAnsi="Liberation Serif" w:cs="Liberation Serif" w:eastAsia="Liberation Serif"/>
           <w:sz w:val="28"/>
@@ -676,11 +696,12 @@
           <w:highlight w:val="none"/>
         </w:rPr>
       </w:r>
+      <w:r/>
     </w:p>
     <w:p>
       <w:pPr>
         <w:jc w:val="both"/>
-        <w:spacing w:line="240" w:lineRule="auto"/>
+        <w:spacing w:line="360" w:lineRule="auto"/>
         <w:rPr>
           <w:rFonts w:ascii="Liberation Serif" w:hAnsi="Liberation Serif" w:cs="Liberation Serif" w:eastAsia="Liberation Serif"/>
           <w:b/>
@@ -714,19 +735,12 @@
           <w:highlight w:val="none"/>
         </w:rPr>
       </w:r>
-      <w:r>
-        <w:rPr>
-          <w:rFonts w:ascii="Liberation Serif" w:hAnsi="Liberation Serif" w:cs="Liberation Serif" w:eastAsia="Liberation Serif"/>
-          <w:b/>
-          <w:sz w:val="28"/>
-          <w:highlight w:val="none"/>
-        </w:rPr>
-      </w:r>
+      <w:r/>
     </w:p>
     <w:p>
       <w:pPr>
         <w:jc w:val="both"/>
-        <w:spacing w:line="240" w:lineRule="auto"/>
+        <w:spacing w:line="360" w:lineRule="auto"/>
         <w:rPr>
           <w:rFonts w:ascii="Liberation Serif" w:hAnsi="Liberation Serif" w:cs="Liberation Serif" w:eastAsia="Liberation Serif"/>
           <w:sz w:val="28"/>
@@ -739,7 +753,23 @@
           <w:sz w:val="28"/>
           <w:highlight w:val="none"/>
         </w:rPr>
-        <w:t xml:space="preserve">Я считаю, что открытие второго фронта было затянутым спектаклем от союзников СССР. Они открыто говорили о том, что их страны будут помогать только проигрывающей участнице войны, однако выгоднее для было поддерживать Советский Союз. Осознание того, что порядок послевоенного мира будет диктовать Сталин, если его страна в одиночку победит нацистский Рейх, заставило союзников ввести войска на территорию Германии и начать там боевые действия. Считаю вклад союзников незначительным, так как за целый год при хорошем силовом преимуществе над противником и «лояльности» немцев к американцам, они не смогли захватить столицу Германии, а все их победы были обусловлены тем, что Гитлеру приходилось передислоцировать часть войск с западного фронта на восточный.</w:t>
+        <w:t xml:space="preserve">Я считаю, что открытие второго фронта было затянутым спектаклем от союзников СССР. Они открыто говорили о том, что их страны будут помогать только проигрывающей участнице войны, однако выгоднее для было поддерживать Советский Союз. Осознание </w:t>
+      </w:r>
+      <w:r>
+        <w:rPr>
+          <w:rFonts w:ascii="Liberation Serif" w:hAnsi="Liberation Serif" w:cs="Liberation Serif" w:eastAsia="Liberation Serif"/>
+          <w:sz w:val="28"/>
+          <w:highlight w:val="none"/>
+        </w:rPr>
+        <w:t xml:space="preserve">того, что порядок послевоенного мира будет диктовать Сталин, если его страна в одиночку победит нацистский Рейх, заставило союзников ввести войска на территорию Германии и начать там боевые действия. Считаю вклад союзников незначительным, так как за целый </w:t>
+      </w:r>
+      <w:r>
+        <w:rPr>
+          <w:rFonts w:ascii="Liberation Serif" w:hAnsi="Liberation Serif" w:cs="Liberation Serif" w:eastAsia="Liberation Serif"/>
+          <w:sz w:val="28"/>
+          <w:highlight w:val="none"/>
+        </w:rPr>
+        <w:t xml:space="preserve">год при хорошем силовом преимуществе над противником и «лояльности» немцев к американцам, они не смогли захватить столицу Германии, а все их победы были обусловлены тем, что Гитлеру приходилось передислоцировать часть войск с западного фронта на восточный.</w:t>
       </w:r>
       <w:r>
         <w:rPr>
@@ -748,11 +778,27 @@
           <w:highlight w:val="none"/>
         </w:rPr>
       </w:r>
+      <w:r/>
+      <w:r>
+        <w:rPr>
+          <w:rFonts w:ascii="Liberation Serif" w:hAnsi="Liberation Serif" w:cs="Liberation Serif" w:eastAsia="Liberation Serif"/>
+          <w:sz w:val="28"/>
+          <w:highlight w:val="none"/>
+        </w:rPr>
+      </w:r>
+      <w:r>
+        <w:rPr>
+          <w:rFonts w:ascii="Liberation Serif" w:hAnsi="Liberation Serif" w:cs="Liberation Serif" w:eastAsia="Liberation Serif"/>
+          <w:sz w:val="28"/>
+          <w:highlight w:val="none"/>
+        </w:rPr>
+      </w:r>
+      <w:r/>
     </w:p>
     <w:p>
       <w:pPr>
         <w:jc w:val="both"/>
-        <w:spacing w:line="240" w:lineRule="auto"/>
+        <w:spacing w:line="360" w:lineRule="auto"/>
         <w:rPr>
           <w:rFonts w:ascii="Liberation Serif" w:hAnsi="Liberation Serif" w:cs="Liberation Serif" w:eastAsia="Liberation Serif"/>
           <w:sz w:val="28"/>
@@ -777,7 +823,7 @@
     <w:p>
       <w:pPr>
         <w:jc w:val="both"/>
-        <w:spacing w:line="240" w:lineRule="auto"/>
+        <w:spacing w:line="360" w:lineRule="auto"/>
         <w:rPr>
           <w:rFonts w:ascii="Liberation Serif" w:hAnsi="Liberation Serif" w:cs="Liberation Serif" w:eastAsia="Liberation Serif"/>
           <w:b/>
@@ -802,10 +848,11 @@
           <w:highlight w:val="none"/>
         </w:rPr>
       </w:r>
+      <w:r/>
     </w:p>
     <w:tbl>
       <w:tblPr>
-        <w:tblStyle w:val="46"/>
+        <w:tblStyle w:val="666"/>
         <w:tblW w:w="0" w:type="auto"/>
         <w:tblLook w:val="04A0" w:firstRow="1" w:lastRow="0" w:firstColumn="1" w:lastColumn="0" w:noHBand="0" w:noVBand="1"/>
       </w:tblPr>
@@ -824,7 +871,7 @@
           <w:p>
             <w:pPr>
               <w:jc w:val="center"/>
-              <w:spacing w:line="240" w:lineRule="auto"/>
+              <w:spacing w:line="360" w:lineRule="auto"/>
               <w:rPr>
                 <w:rFonts w:ascii="Liberation Serif" w:hAnsi="Liberation Serif" w:cs="Liberation Serif" w:eastAsia="Liberation Serif"/>
                 <w:b w:val="0"/>
@@ -849,6 +896,7 @@
                 <w:highlight w:val="none"/>
               </w:rPr>
             </w:r>
+            <w:r/>
           </w:p>
         </w:tc>
         <w:tc>
@@ -860,7 +908,7 @@
           <w:p>
             <w:pPr>
               <w:jc w:val="center"/>
-              <w:spacing w:line="240" w:lineRule="auto"/>
+              <w:spacing w:line="360" w:lineRule="auto"/>
               <w:rPr>
                 <w:rFonts w:ascii="Liberation Serif" w:hAnsi="Liberation Serif" w:cs="Liberation Serif" w:eastAsia="Liberation Serif"/>
                 <w:b w:val="0"/>
@@ -885,6 +933,7 @@
                 <w:highlight w:val="none"/>
               </w:rPr>
             </w:r>
+            <w:r/>
           </w:p>
         </w:tc>
       </w:tr>
@@ -899,7 +948,7 @@
           <w:p>
             <w:pPr>
               <w:jc w:val="both"/>
-              <w:spacing w:line="240" w:lineRule="auto"/>
+              <w:spacing w:line="360" w:lineRule="auto"/>
               <w:rPr>
                 <w:rFonts w:ascii="Liberation Serif" w:hAnsi="Liberation Serif" w:cs="Liberation Serif" w:eastAsia="Liberation Serif"/>
                 <w:b w:val="0"/>
@@ -924,6 +973,7 @@
                 <w:highlight w:val="none"/>
               </w:rPr>
             </w:r>
+            <w:r/>
           </w:p>
         </w:tc>
         <w:tc>
@@ -935,7 +985,7 @@
           <w:p>
             <w:pPr>
               <w:jc w:val="both"/>
-              <w:spacing w:line="240" w:lineRule="auto"/>
+              <w:spacing w:line="360" w:lineRule="auto"/>
               <w:rPr>
                 <w:rFonts w:ascii="Liberation Serif" w:hAnsi="Liberation Serif" w:cs="Liberation Serif" w:eastAsia="Liberation Serif"/>
                 <w:b w:val="0"/>
@@ -960,6 +1010,7 @@
                 <w:highlight w:val="none"/>
               </w:rPr>
             </w:r>
+            <w:r/>
           </w:p>
         </w:tc>
       </w:tr>
@@ -974,7 +1025,7 @@
           <w:p>
             <w:pPr>
               <w:jc w:val="both"/>
-              <w:spacing w:line="240" w:lineRule="auto"/>
+              <w:spacing w:line="360" w:lineRule="auto"/>
               <w:rPr>
                 <w:rFonts w:ascii="Liberation Serif" w:hAnsi="Liberation Serif" w:cs="Liberation Serif" w:eastAsia="Liberation Serif"/>
                 <w:b w:val="0"/>
@@ -999,6 +1050,7 @@
                 <w:highlight w:val="none"/>
               </w:rPr>
             </w:r>
+            <w:r/>
           </w:p>
         </w:tc>
         <w:tc>
@@ -1010,7 +1062,7 @@
           <w:p>
             <w:pPr>
               <w:jc w:val="both"/>
-              <w:spacing w:line="240" w:lineRule="auto"/>
+              <w:spacing w:line="360" w:lineRule="auto"/>
               <w:rPr>
                 <w:rFonts w:ascii="Liberation Serif" w:hAnsi="Liberation Serif" w:cs="Liberation Serif" w:eastAsia="Liberation Serif"/>
                 <w:b w:val="0"/>
@@ -1043,14 +1095,7 @@
                 <w:highlight w:val="none"/>
               </w:rPr>
             </w:r>
-            <w:r>
-              <w:rPr>
-                <w:rFonts w:ascii="Liberation Serif" w:hAnsi="Liberation Serif" w:cs="Liberation Serif" w:eastAsia="Liberation Serif"/>
-                <w:b w:val="0"/>
-                <w:sz w:val="28"/>
-                <w:highlight w:val="none"/>
-              </w:rPr>
-            </w:r>
+            <w:r/>
           </w:p>
         </w:tc>
       </w:tr>
@@ -1065,7 +1110,7 @@
           <w:p>
             <w:pPr>
               <w:jc w:val="both"/>
-              <w:spacing w:line="240" w:lineRule="auto"/>
+              <w:spacing w:line="360" w:lineRule="auto"/>
               <w:rPr>
                 <w:rFonts w:ascii="Liberation Serif" w:hAnsi="Liberation Serif" w:cs="Liberation Serif" w:eastAsia="Liberation Serif"/>
                 <w:b w:val="0"/>
@@ -1090,6 +1135,7 @@
                 <w:highlight w:val="none"/>
               </w:rPr>
             </w:r>
+            <w:r/>
           </w:p>
         </w:tc>
         <w:tc>
@@ -1101,7 +1147,7 @@
           <w:p>
             <w:pPr>
               <w:jc w:val="both"/>
-              <w:spacing w:line="240" w:lineRule="auto"/>
+              <w:spacing w:line="360" w:lineRule="auto"/>
               <w:rPr>
                 <w:rFonts w:ascii="Liberation Serif" w:hAnsi="Liberation Serif" w:cs="Liberation Serif" w:eastAsia="Liberation Serif"/>
                 <w:b w:val="0"/>
@@ -1126,6 +1172,7 @@
                 <w:highlight w:val="none"/>
               </w:rPr>
             </w:r>
+            <w:r/>
           </w:p>
         </w:tc>
       </w:tr>
@@ -1140,7 +1187,7 @@
           <w:p>
             <w:pPr>
               <w:jc w:val="both"/>
-              <w:spacing w:line="240" w:lineRule="auto"/>
+              <w:spacing w:line="360" w:lineRule="auto"/>
               <w:rPr>
                 <w:rFonts w:ascii="Liberation Serif" w:hAnsi="Liberation Serif" w:cs="Liberation Serif" w:eastAsia="Liberation Serif"/>
                 <w:b w:val="0"/>
@@ -1165,6 +1212,7 @@
                 <w:highlight w:val="none"/>
               </w:rPr>
             </w:r>
+            <w:r/>
           </w:p>
         </w:tc>
         <w:tc>
@@ -1176,7 +1224,7 @@
           <w:p>
             <w:pPr>
               <w:jc w:val="both"/>
-              <w:spacing w:line="240" w:lineRule="auto"/>
+              <w:spacing w:line="360" w:lineRule="auto"/>
               <w:rPr>
                 <w:rFonts w:ascii="Liberation Serif" w:hAnsi="Liberation Serif" w:cs="Liberation Serif" w:eastAsia="Liberation Serif"/>
                 <w:b w:val="0"/>
@@ -1201,6 +1249,7 @@
                 <w:highlight w:val="none"/>
               </w:rPr>
             </w:r>
+            <w:r/>
           </w:p>
         </w:tc>
       </w:tr>
@@ -1215,7 +1264,7 @@
           <w:p>
             <w:pPr>
               <w:jc w:val="both"/>
-              <w:spacing w:line="240" w:lineRule="auto"/>
+              <w:spacing w:line="360" w:lineRule="auto"/>
               <w:rPr>
                 <w:rFonts w:ascii="Liberation Serif" w:hAnsi="Liberation Serif" w:cs="Liberation Serif" w:eastAsia="Liberation Serif"/>
                 <w:b w:val="0"/>
@@ -1240,6 +1289,7 @@
                 <w:highlight w:val="none"/>
               </w:rPr>
             </w:r>
+            <w:r/>
           </w:p>
         </w:tc>
         <w:tc>
@@ -1251,7 +1301,7 @@
           <w:p>
             <w:pPr>
               <w:jc w:val="both"/>
-              <w:spacing w:line="240" w:lineRule="auto"/>
+              <w:spacing w:line="360" w:lineRule="auto"/>
               <w:rPr>
                 <w:rFonts w:ascii="Liberation Serif" w:hAnsi="Liberation Serif" w:cs="Liberation Serif" w:eastAsia="Liberation Serif"/>
                 <w:b w:val="0"/>
@@ -1276,6 +1326,7 @@
                 <w:highlight w:val="none"/>
               </w:rPr>
             </w:r>
+            <w:r/>
           </w:p>
         </w:tc>
       </w:tr>
@@ -1283,10 +1334,10 @@
     <w:p>
       <w:pPr>
         <w:jc w:val="both"/>
-        <w:spacing w:line="240" w:lineRule="auto"/>
+        <w:spacing w:line="360" w:lineRule="auto"/>
         <w:rPr>
           <w:rFonts w:ascii="Liberation Serif" w:hAnsi="Liberation Serif" w:cs="Liberation Serif" w:eastAsia="Liberation Serif"/>
-          <w:b w:val="0"/>
+          <w:b/>
           <w:sz w:val="28"/>
           <w:highlight w:val="none"/>
         </w:rPr>
@@ -1294,7 +1345,7 @@
       <w:r>
         <w:rPr>
           <w:rFonts w:ascii="Liberation Serif" w:hAnsi="Liberation Serif" w:cs="Liberation Serif" w:eastAsia="Liberation Serif"/>
-          <w:b w:val="0"/>
+          <w:b/>
           <w:sz w:val="28"/>
           <w:highlight w:val="none"/>
         </w:rPr>
@@ -1302,7 +1353,7 @@
       <w:r>
         <w:rPr>
           <w:rFonts w:ascii="Liberation Serif" w:hAnsi="Liberation Serif" w:cs="Liberation Serif" w:eastAsia="Liberation Serif"/>
-          <w:b w:val="0"/>
+          <w:b/>
           <w:sz w:val="28"/>
           <w:highlight w:val="none"/>
         </w:rPr>
@@ -1311,7 +1362,7 @@
     <w:p>
       <w:pPr>
         <w:jc w:val="both"/>
-        <w:spacing w:line="240" w:lineRule="auto"/>
+        <w:spacing w:line="360" w:lineRule="auto"/>
         <w:rPr>
           <w:rFonts w:ascii="Liberation Serif" w:hAnsi="Liberation Serif" w:cs="Liberation Serif" w:eastAsia="Liberation Serif"/>
           <w:b/>
@@ -1344,14 +1395,15 @@
           <w:highlight w:val="none"/>
         </w:rPr>
       </w:r>
+      <w:r/>
     </w:p>
     <w:p>
       <w:pPr>
         <w:jc w:val="both"/>
-        <w:spacing w:line="240" w:lineRule="auto"/>
+        <w:spacing w:line="360" w:lineRule="auto"/>
         <w:rPr>
           <w:rFonts w:ascii="Liberation Serif" w:hAnsi="Liberation Serif" w:cs="Liberation Serif" w:eastAsia="Liberation Serif"/>
-          <w:b/>
+          <w:b w:val="0"/>
           <w:sz w:val="28"/>
           <w:highlight w:val="none"/>
         </w:rPr>
@@ -1367,11 +1419,326 @@
       <w:r>
         <w:rPr>
           <w:rFonts w:ascii="Liberation Serif" w:hAnsi="Liberation Serif" w:cs="Liberation Serif" w:eastAsia="Liberation Serif"/>
-          <w:b/>
+          <w:b w:val="0"/>
+          <w:sz w:val="28"/>
+          <w:highlight w:val="none"/>
+        </w:rPr>
+        <w:t xml:space="preserve">Я считаю, что избежать Второй мировой войны было нельзя. </w:t>
+      </w:r>
+      <w:r>
+        <w:rPr>
+          <w:rFonts w:ascii="Liberation Serif" w:hAnsi="Liberation Serif" w:cs="Liberation Serif" w:eastAsia="Liberation Serif"/>
+          <w:b w:val="0"/>
           <w:sz w:val="28"/>
           <w:highlight w:val="none"/>
         </w:rPr>
       </w:r>
+      <w:r>
+        <w:rPr>
+          <w:rFonts w:ascii="Liberation Serif" w:hAnsi="Liberation Serif" w:cs="Liberation Serif" w:eastAsia="Liberation Serif"/>
+          <w:b w:val="0"/>
+          <w:sz w:val="28"/>
+          <w:highlight w:val="none"/>
+        </w:rPr>
+        <w:t xml:space="preserve">Рассмотрение предпосылок Второй мировой войны традиционно начинается с упоминания Версальского договора. Это было унизительное для Германии соглашение, ограничивающее ее в военно-политической сфере. Версальский договор стал одной из причин прихода к власти </w:t>
+      </w:r>
+      <w:r>
+        <w:rPr>
+          <w:rFonts w:ascii="Liberation Serif" w:hAnsi="Liberation Serif" w:cs="Liberation Serif" w:eastAsia="Liberation Serif"/>
+          <w:b w:val="0"/>
+          <w:sz w:val="28"/>
+          <w:highlight w:val="none"/>
+        </w:rPr>
+        <w:t xml:space="preserve">Адольфа Гитлера.</w:t>
+      </w:r>
+      <w:r/>
+      <w:r>
+        <w:rPr>
+          <w:rFonts w:ascii="Liberation Serif" w:hAnsi="Liberation Serif" w:cs="Liberation Serif" w:eastAsia="Liberation Serif"/>
+          <w:b w:val="0"/>
+          <w:sz w:val="28"/>
+          <w:highlight w:val="none"/>
+        </w:rPr>
+      </w:r>
+      <w:r/>
+    </w:p>
+    <w:p>
+      <w:pPr>
+        <w:jc w:val="both"/>
+        <w:spacing w:line="360" w:lineRule="auto"/>
+      </w:pPr>
+      <w:r>
+        <w:rPr>
+          <w:rFonts w:ascii="Liberation Serif" w:hAnsi="Liberation Serif" w:cs="Liberation Serif" w:eastAsia="Liberation Serif"/>
+          <w:b w:val="0"/>
+          <w:sz w:val="28"/>
+          <w:highlight w:val="none"/>
+        </w:rPr>
+        <w:t xml:space="preserve">После прихода Гитлера к власти, можно проследить последовательный рост политических аппетитов нацистской Германии:</w:t>
+      </w:r>
+      <w:r/>
+      <w:r>
+        <w:rPr>
+          <w:rFonts w:ascii="Liberation Serif" w:hAnsi="Liberation Serif" w:cs="Liberation Serif" w:eastAsia="Liberation Serif"/>
+          <w:b w:val="0"/>
+          <w:sz w:val="28"/>
+          <w:highlight w:val="none"/>
+        </w:rPr>
+      </w:r>
+      <w:r/>
+    </w:p>
+    <w:p>
+      <w:pPr>
+        <w:pStyle w:val="814"/>
+        <w:numPr>
+          <w:ilvl w:val="0"/>
+          <w:numId w:val="1"/>
+        </w:numPr>
+        <w:ind w:left="0" w:right="0" w:firstLine="0"/>
+        <w:jc w:val="both"/>
+        <w:spacing w:line="360" w:lineRule="auto"/>
+      </w:pPr>
+      <w:r>
+        <w:rPr>
+          <w:rFonts w:ascii="Liberation Serif" w:hAnsi="Liberation Serif" w:cs="Liberation Serif" w:eastAsia="Liberation Serif"/>
+          <w:b w:val="0"/>
+          <w:sz w:val="28"/>
+          <w:highlight w:val="none"/>
+        </w:rPr>
+        <w:t xml:space="preserve">В 1933 году Германия перестает выполнять ограничения Версальского договора и начинает наращивать вооруженные силы.</w:t>
+      </w:r>
+      <w:r/>
+      <w:r>
+        <w:rPr>
+          <w:rFonts w:ascii="Liberation Serif" w:hAnsi="Liberation Serif" w:cs="Liberation Serif" w:eastAsia="Liberation Serif"/>
+          <w:b w:val="0"/>
+          <w:sz w:val="28"/>
+          <w:highlight w:val="none"/>
+        </w:rPr>
+      </w:r>
+      <w:r/>
+    </w:p>
+    <w:p>
+      <w:pPr>
+        <w:pStyle w:val="814"/>
+        <w:numPr>
+          <w:ilvl w:val="0"/>
+          <w:numId w:val="1"/>
+        </w:numPr>
+        <w:ind w:left="0" w:right="0" w:firstLine="0"/>
+        <w:jc w:val="both"/>
+        <w:spacing w:line="360" w:lineRule="auto"/>
+      </w:pPr>
+      <w:r>
+        <w:rPr>
+          <w:rFonts w:ascii="Liberation Serif" w:hAnsi="Liberation Serif" w:cs="Liberation Serif" w:eastAsia="Liberation Serif"/>
+          <w:b w:val="0"/>
+          <w:sz w:val="28"/>
+          <w:highlight w:val="none"/>
+        </w:rPr>
+        <w:t xml:space="preserve">В 1936 году Гитлер добивается от Муссолини согласия на аннексию Австрии. В том же году Германия заключает с Японией Антикоминтерновский пакт (пакт о борьбе с коммунизмом). В 1938 Германия присоединяет Австрию. В том же году в результате Мюнхенского сговора </w:t>
+      </w:r>
+      <w:r>
+        <w:rPr>
+          <w:rFonts w:ascii="Liberation Serif" w:hAnsi="Liberation Serif" w:cs="Liberation Serif" w:eastAsia="Liberation Serif"/>
+          <w:b w:val="0"/>
+          <w:sz w:val="28"/>
+          <w:highlight w:val="none"/>
+        </w:rPr>
+        <w:t xml:space="preserve">Германия делит Чехословакию при участии Польши и Венгрии.</w:t>
+      </w:r>
+      <w:r/>
+      <w:r>
+        <w:rPr>
+          <w:rFonts w:ascii="Liberation Serif" w:hAnsi="Liberation Serif" w:cs="Liberation Serif" w:eastAsia="Liberation Serif"/>
+          <w:b w:val="0"/>
+          <w:sz w:val="28"/>
+          <w:highlight w:val="none"/>
+        </w:rPr>
+      </w:r>
+      <w:r/>
+    </w:p>
+    <w:p>
+      <w:pPr>
+        <w:pStyle w:val="814"/>
+        <w:numPr>
+          <w:ilvl w:val="0"/>
+          <w:numId w:val="1"/>
+        </w:numPr>
+        <w:ind w:left="0" w:right="0" w:firstLine="0"/>
+        <w:jc w:val="both"/>
+        <w:spacing w:line="360" w:lineRule="auto"/>
+      </w:pPr>
+      <w:r>
+        <w:rPr>
+          <w:rFonts w:ascii="Liberation Serif" w:hAnsi="Liberation Serif" w:cs="Liberation Serif" w:eastAsia="Liberation Serif"/>
+          <w:b w:val="0"/>
+          <w:sz w:val="28"/>
+          <w:highlight w:val="none"/>
+        </w:rPr>
+        <w:t xml:space="preserve">В 1940 году Германия оккупирует Данию, Норвегию, Бельгию и Нидерланды. В том же году капитулирует Франция. Германия вступает в войну с Великобританией.</w:t>
+      </w:r>
+      <w:r/>
+      <w:r>
+        <w:rPr>
+          <w:rFonts w:ascii="Liberation Serif" w:hAnsi="Liberation Serif" w:cs="Liberation Serif" w:eastAsia="Liberation Serif"/>
+          <w:b w:val="0"/>
+          <w:sz w:val="28"/>
+          <w:highlight w:val="none"/>
+        </w:rPr>
+      </w:r>
+      <w:r/>
+    </w:p>
+    <w:p>
+      <w:pPr>
+        <w:jc w:val="both"/>
+        <w:spacing w:line="360" w:lineRule="auto"/>
+      </w:pPr>
+      <w:r>
+        <w:rPr>
+          <w:rFonts w:ascii="Liberation Serif" w:hAnsi="Liberation Serif" w:cs="Liberation Serif" w:eastAsia="Liberation Serif"/>
+          <w:b w:val="0"/>
+          <w:sz w:val="28"/>
+          <w:highlight w:val="none"/>
+        </w:rPr>
+        <w:t xml:space="preserve">И хотя Советский союз не вел таких масштабных поглощений соседних территорий, как Германия, но назвать политику СССР пассивной было бы неправильно.</w:t>
+      </w:r>
+      <w:r/>
+      <w:r>
+        <w:rPr>
+          <w:rFonts w:ascii="Liberation Serif" w:hAnsi="Liberation Serif" w:cs="Liberation Serif" w:eastAsia="Liberation Serif"/>
+          <w:b w:val="0"/>
+          <w:sz w:val="28"/>
+          <w:highlight w:val="none"/>
+        </w:rPr>
+      </w:r>
+      <w:r/>
+    </w:p>
+    <w:p>
+      <w:pPr>
+        <w:jc w:val="both"/>
+        <w:spacing w:line="360" w:lineRule="auto"/>
+      </w:pPr>
+      <w:r>
+        <w:rPr>
+          <w:rFonts w:ascii="Liberation Serif" w:hAnsi="Liberation Serif" w:cs="Liberation Serif" w:eastAsia="Liberation Serif"/>
+          <w:b w:val="0"/>
+          <w:sz w:val="28"/>
+          <w:highlight w:val="none"/>
+        </w:rPr>
+        <w:t xml:space="preserve">Была ли возможность двум тоталитарным режимам встретиться и мирно сосуществовать? Полагаю, что нет.</w:t>
+      </w:r>
+      <w:r/>
+      <w:r>
+        <w:rPr>
+          <w:rFonts w:ascii="Liberation Serif" w:hAnsi="Liberation Serif" w:cs="Liberation Serif" w:eastAsia="Liberation Serif"/>
+          <w:b w:val="0"/>
+          <w:sz w:val="28"/>
+          <w:highlight w:val="none"/>
+        </w:rPr>
+      </w:r>
+      <w:r/>
+    </w:p>
+    <w:p>
+      <w:pPr>
+        <w:jc w:val="both"/>
+        <w:spacing w:line="360" w:lineRule="auto"/>
+      </w:pPr>
+      <w:r>
+        <w:rPr>
+          <w:rFonts w:ascii="Liberation Serif" w:hAnsi="Liberation Serif" w:cs="Liberation Serif" w:eastAsia="Liberation Serif"/>
+          <w:b w:val="0"/>
+          <w:sz w:val="28"/>
+          <w:highlight w:val="none"/>
+        </w:rPr>
+        <w:t xml:space="preserve">План нападения на СССР (Барбаросса) был разработан вермахтом еще в середине 1940 года и к концу года утвержден Гитлером. Таким образом, СССР стал целью Гитлера заранее, задолго до начала войны. Следует помнить, что еще в 1936 году Германия заключила с Япони</w:t>
+      </w:r>
+      <w:r>
+        <w:rPr>
+          <w:rFonts w:ascii="Liberation Serif" w:hAnsi="Liberation Serif" w:cs="Liberation Serif" w:eastAsia="Liberation Serif"/>
+          <w:b w:val="0"/>
+          <w:sz w:val="28"/>
+          <w:highlight w:val="none"/>
+        </w:rPr>
+        <w:t xml:space="preserve">ей Антикоминтерновский пакт. Нет ни одного серьезного основания предполагать, что в 1941 году Гитлер мог бы передумать и забыть о своих многолетних планах (которые, надо отметить, вынашивал не в одиночку, а вместе с соратниками по партии).</w:t>
+      </w:r>
+      <w:r/>
+      <w:r>
+        <w:rPr>
+          <w:rFonts w:ascii="Liberation Serif" w:hAnsi="Liberation Serif" w:cs="Liberation Serif" w:eastAsia="Liberation Serif"/>
+          <w:b w:val="0"/>
+          <w:sz w:val="28"/>
+          <w:highlight w:val="none"/>
+        </w:rPr>
+      </w:r>
+      <w:r/>
+      <w:r>
+        <w:rPr>
+          <w:rFonts w:ascii="Liberation Serif" w:hAnsi="Liberation Serif" w:cs="Liberation Serif" w:eastAsia="Liberation Serif"/>
+          <w:b w:val="0"/>
+          <w:sz w:val="28"/>
+          <w:highlight w:val="none"/>
+        </w:rPr>
+        <w:t xml:space="preserve">А в 1940 году стало уже поздно. </w:t>
+      </w:r>
+      <w:r/>
+      <w:r>
+        <w:rPr>
+          <w:rFonts w:ascii="Liberation Serif" w:hAnsi="Liberation Serif" w:cs="Liberation Serif" w:eastAsia="Liberation Serif"/>
+          <w:b w:val="0"/>
+          <w:sz w:val="28"/>
+          <w:highlight w:val="none"/>
+        </w:rPr>
+      </w:r>
+      <w:r/>
+      <w:r>
+        <w:rPr>
+          <w:rFonts w:ascii="Liberation Serif" w:hAnsi="Liberation Serif" w:cs="Liberation Serif" w:eastAsia="Liberation Serif"/>
+          <w:b w:val="0"/>
+          <w:sz w:val="28"/>
+          <w:highlight w:val="none"/>
+        </w:rPr>
+        <w:t xml:space="preserve">Мы победили в той неизбежной войне. </w:t>
+      </w:r>
+      <w:r/>
+      <w:r>
+        <w:rPr>
+          <w:rFonts w:ascii="Liberation Serif" w:hAnsi="Liberation Serif" w:cs="Liberation Serif" w:eastAsia="Liberation Serif"/>
+          <w:b w:val="0"/>
+          <w:sz w:val="28"/>
+          <w:highlight w:val="none"/>
+        </w:rPr>
+      </w:r>
+      <w:r/>
+      <w:r>
+        <w:rPr>
+          <w:rFonts w:ascii="Liberation Serif" w:hAnsi="Liberation Serif" w:cs="Liberation Serif" w:eastAsia="Liberation Serif"/>
+          <w:b w:val="0"/>
+          <w:sz w:val="28"/>
+          <w:highlight w:val="none"/>
+        </w:rPr>
+        <w:t xml:space="preserve">Мы понесли огромные потери, но победили.</w:t>
+      </w:r>
+      <w:r/>
+      <w:r>
+        <w:rPr>
+          <w:rFonts w:ascii="Liberation Serif" w:hAnsi="Liberation Serif" w:cs="Liberation Serif" w:eastAsia="Liberation Serif"/>
+          <w:b w:val="0"/>
+          <w:sz w:val="28"/>
+          <w:highlight w:val="none"/>
+        </w:rPr>
+      </w:r>
+      <w:r/>
+      <w:r>
+        <w:rPr>
+          <w:rFonts w:ascii="Liberation Serif" w:hAnsi="Liberation Serif" w:cs="Liberation Serif" w:eastAsia="Liberation Serif"/>
+          <w:b w:val="0"/>
+          <w:sz w:val="28"/>
+          <w:highlight w:val="none"/>
+        </w:rPr>
+        <w:t xml:space="preserve"> К такому пониманию я пришел в результате изучения исторических предпосылок Второй мировой.</w:t>
+      </w:r>
+      <w:r/>
     </w:p>
     <w:sectPr>
       <w:footnotePr/>
@@ -1393,7 +1760,6 @@
       <w:pPr>
         <w:spacing w:after="0" w:line="240" w:lineRule="auto"/>
       </w:pPr>
-      <w:r/>
       <w:r>
         <w:separator/>
       </w:r>
@@ -1405,7 +1771,6 @@
       <w:pPr>
         <w:spacing w:after="0" w:line="240" w:lineRule="auto"/>
       </w:pPr>
-      <w:r/>
       <w:r>
         <w:continuationSeparator/>
       </w:r>
@@ -1422,7 +1787,6 @@
       <w:pPr>
         <w:spacing w:after="0" w:line="240" w:lineRule="auto"/>
       </w:pPr>
-      <w:r/>
       <w:r>
         <w:separator/>
       </w:r>
@@ -1434,7 +1798,6 @@
       <w:pPr>
         <w:spacing w:after="0" w:line="240" w:lineRule="auto"/>
       </w:pPr>
-      <w:r/>
       <w:r>
         <w:continuationSeparator/>
       </w:r>
@@ -1442,6 +1805,143 @@
     </w:p>
   </w:footnote>
 </w:footnotes>
+</file>
+
+<file path=word/numbering.xml><?xml version="1.0" encoding="utf-8"?>
+<w:numbering xmlns:wpc="http://schemas.microsoft.com/office/word/2010/wordprocessingCanvas" xmlns:mc="http://schemas.openxmlformats.org/markup-compatibility/2006" xmlns:o="urn:schemas-microsoft-com:office:office" xmlns:r="http://schemas.openxmlformats.org/officeDocument/2006/relationships" xmlns:m="http://schemas.openxmlformats.org/officeDocument/2006/math" xmlns:v="urn:schemas-microsoft-com:vml" xmlns:wp14="http://schemas.microsoft.com/office/word/2010/wordprocessingDrawing" xmlns:wp="http://schemas.openxmlformats.org/drawingml/2006/wordprocessingDrawing" xmlns:w10="urn:schemas-microsoft-com:office:word" xmlns:w="http://schemas.openxmlformats.org/wordprocessingml/2006/main" xmlns:w14="http://schemas.microsoft.com/office/word/2010/wordml" xmlns:w15="http://schemas.microsoft.com/office/word/2012/wordml" xmlns:wpg="http://schemas.microsoft.com/office/word/2010/wordprocessingGroup" xmlns:wpi="http://schemas.microsoft.com/office/word/2010/wordprocessingInk" xmlns:wne="http://schemas.microsoft.com/office/word/2006/wordml" xmlns:wps="http://schemas.microsoft.com/office/word/2010/wordprocessingShape" mc:Ignorable="w14 w15 wp14">
+  <w:abstractNum w:abstractNumId="0">
+    <w:multiLevelType w:val="hybridMultilevel"/>
+    <w:lvl w:ilvl="0">
+      <w:start w:val="1"/>
+      <w:numFmt w:val="bullet"/>
+      <w:isLgl w:val="false"/>
+      <w:suff w:val="tab"/>
+      <w:lvlText w:val="·"/>
+      <w:lvlJc w:val="left"/>
+      <w:pPr>
+        <w:ind w:left="720" w:hanging="360"/>
+      </w:pPr>
+      <w:rPr>
+        <w:rFonts w:ascii="Symbol" w:hAnsi="Symbol" w:cs="Symbol" w:eastAsia="Symbol" w:hint="default"/>
+      </w:rPr>
+    </w:lvl>
+    <w:lvl w:ilvl="1">
+      <w:start w:val="1"/>
+      <w:numFmt w:val="bullet"/>
+      <w:isLgl w:val="false"/>
+      <w:suff w:val="tab"/>
+      <w:lvlText w:val="o"/>
+      <w:lvlJc w:val="left"/>
+      <w:pPr>
+        <w:ind w:left="1440" w:hanging="360"/>
+      </w:pPr>
+      <w:rPr>
+        <w:rFonts w:ascii="Courier New" w:hAnsi="Courier New" w:cs="Courier New" w:eastAsia="Courier New" w:hint="default"/>
+      </w:rPr>
+    </w:lvl>
+    <w:lvl w:ilvl="2">
+      <w:start w:val="1"/>
+      <w:numFmt w:val="bullet"/>
+      <w:isLgl w:val="false"/>
+      <w:suff w:val="tab"/>
+      <w:lvlText w:val="§"/>
+      <w:lvlJc w:val="left"/>
+      <w:pPr>
+        <w:ind w:left="2160" w:hanging="360"/>
+      </w:pPr>
+      <w:rPr>
+        <w:rFonts w:ascii="Wingdings" w:hAnsi="Wingdings" w:cs="Wingdings" w:eastAsia="Wingdings" w:hint="default"/>
+      </w:rPr>
+    </w:lvl>
+    <w:lvl w:ilvl="3">
+      <w:start w:val="1"/>
+      <w:numFmt w:val="bullet"/>
+      <w:isLgl w:val="false"/>
+      <w:suff w:val="tab"/>
+      <w:lvlText w:val="·"/>
+      <w:lvlJc w:val="left"/>
+      <w:pPr>
+        <w:ind w:left="2880" w:hanging="360"/>
+      </w:pPr>
+      <w:rPr>
+        <w:rFonts w:ascii="Symbol" w:hAnsi="Symbol" w:cs="Symbol" w:eastAsia="Symbol" w:hint="default"/>
+      </w:rPr>
+    </w:lvl>
+    <w:lvl w:ilvl="4">
+      <w:start w:val="1"/>
+      <w:numFmt w:val="bullet"/>
+      <w:isLgl w:val="false"/>
+      <w:suff w:val="tab"/>
+      <w:lvlText w:val="o"/>
+      <w:lvlJc w:val="left"/>
+      <w:pPr>
+        <w:ind w:left="3600" w:hanging="360"/>
+      </w:pPr>
+      <w:rPr>
+        <w:rFonts w:ascii="Courier New" w:hAnsi="Courier New" w:cs="Courier New" w:eastAsia="Courier New" w:hint="default"/>
+      </w:rPr>
+    </w:lvl>
+    <w:lvl w:ilvl="5">
+      <w:start w:val="1"/>
+      <w:numFmt w:val="bullet"/>
+      <w:isLgl w:val="false"/>
+      <w:suff w:val="tab"/>
+      <w:lvlText w:val="§"/>
+      <w:lvlJc w:val="left"/>
+      <w:pPr>
+        <w:ind w:left="4320" w:hanging="360"/>
+      </w:pPr>
+      <w:rPr>
+        <w:rFonts w:ascii="Wingdings" w:hAnsi="Wingdings" w:cs="Wingdings" w:eastAsia="Wingdings" w:hint="default"/>
+      </w:rPr>
+    </w:lvl>
+    <w:lvl w:ilvl="6">
+      <w:start w:val="1"/>
+      <w:numFmt w:val="bullet"/>
+      <w:isLgl w:val="false"/>
+      <w:suff w:val="tab"/>
+      <w:lvlText w:val="·"/>
+      <w:lvlJc w:val="left"/>
+      <w:pPr>
+        <w:ind w:left="5040" w:hanging="360"/>
+      </w:pPr>
+      <w:rPr>
+        <w:rFonts w:ascii="Symbol" w:hAnsi="Symbol" w:cs="Symbol" w:eastAsia="Symbol" w:hint="default"/>
+      </w:rPr>
+    </w:lvl>
+    <w:lvl w:ilvl="7">
+      <w:start w:val="1"/>
+      <w:numFmt w:val="bullet"/>
+      <w:isLgl w:val="false"/>
+      <w:suff w:val="tab"/>
+      <w:lvlText w:val="o"/>
+      <w:lvlJc w:val="left"/>
+      <w:pPr>
+        <w:ind w:left="5760" w:hanging="360"/>
+      </w:pPr>
+      <w:rPr>
+        <w:rFonts w:ascii="Courier New" w:hAnsi="Courier New" w:cs="Courier New" w:eastAsia="Courier New" w:hint="default"/>
+      </w:rPr>
+    </w:lvl>
+    <w:lvl w:ilvl="8">
+      <w:start w:val="1"/>
+      <w:numFmt w:val="bullet"/>
+      <w:isLgl w:val="false"/>
+      <w:suff w:val="tab"/>
+      <w:lvlText w:val="§"/>
+      <w:lvlJc w:val="left"/>
+      <w:pPr>
+        <w:ind w:left="6480" w:hanging="360"/>
+      </w:pPr>
+      <w:rPr>
+        <w:rFonts w:ascii="Wingdings" w:hAnsi="Wingdings" w:cs="Wingdings" w:eastAsia="Wingdings" w:hint="default"/>
+      </w:rPr>
+    </w:lvl>
+  </w:abstractNum>
+  <w:num w:numId="1">
+    <w:abstractNumId w:val="0"/>
+  </w:num>
+</w:numbering>
 </file>
 
 <file path=word/styles.xml><?xml version="1.0" encoding="utf-8"?>
@@ -1600,11 +2100,11 @@
     <w:lsdException w:name="Bibliography" w:uiPriority="37"/>
     <w:lsdException w:name="TOC Heading" w:uiPriority="39" w:qFormat="1"/>
   </w:latentStyles>
-  <w:style w:type="paragraph" w:styleId="11">
+  <w:style w:type="paragraph" w:styleId="634">
     <w:name w:val="Heading 1"/>
-    <w:basedOn w:val="598"/>
-    <w:next w:val="598"/>
-    <w:link w:val="12"/>
+    <w:basedOn w:val="810"/>
+    <w:next w:val="810"/>
+    <w:link w:val="635"/>
     <w:uiPriority w:val="9"/>
     <w:qFormat/>
     <w:pPr>
@@ -1619,10 +2119,9 @@
       <w:szCs w:val="40"/>
     </w:rPr>
   </w:style>
-  <w:style w:type="character" w:styleId="12">
+  <w:style w:type="character" w:styleId="635">
     <w:name w:val="Heading 1 Char"/>
-    <w:basedOn w:val="9"/>
-    <w:link w:val="11"/>
+    <w:link w:val="634"/>
     <w:uiPriority w:val="9"/>
     <w:rPr>
       <w:rFonts w:ascii="Arial" w:hAnsi="Arial" w:cs="Arial" w:eastAsia="Arial"/>
@@ -1630,11 +2129,11 @@
       <w:szCs w:val="40"/>
     </w:rPr>
   </w:style>
-  <w:style w:type="paragraph" w:styleId="13">
+  <w:style w:type="paragraph" w:styleId="636">
     <w:name w:val="Heading 2"/>
-    <w:basedOn w:val="598"/>
-    <w:next w:val="598"/>
-    <w:link w:val="14"/>
+    <w:basedOn w:val="810"/>
+    <w:next w:val="810"/>
+    <w:link w:val="637"/>
     <w:uiPriority w:val="9"/>
     <w:unhideWhenUsed/>
     <w:qFormat/>
@@ -1649,21 +2148,20 @@
       <w:sz w:val="34"/>
     </w:rPr>
   </w:style>
-  <w:style w:type="character" w:styleId="14">
+  <w:style w:type="character" w:styleId="637">
     <w:name w:val="Heading 2 Char"/>
-    <w:basedOn w:val="9"/>
-    <w:link w:val="13"/>
+    <w:link w:val="636"/>
     <w:uiPriority w:val="9"/>
     <w:rPr>
       <w:rFonts w:ascii="Arial" w:hAnsi="Arial" w:cs="Arial" w:eastAsia="Arial"/>
       <w:sz w:val="34"/>
     </w:rPr>
   </w:style>
-  <w:style w:type="paragraph" w:styleId="15">
+  <w:style w:type="paragraph" w:styleId="638">
     <w:name w:val="Heading 3"/>
-    <w:basedOn w:val="598"/>
-    <w:next w:val="598"/>
-    <w:link w:val="16"/>
+    <w:basedOn w:val="810"/>
+    <w:next w:val="810"/>
+    <w:link w:val="639"/>
     <w:uiPriority w:val="9"/>
     <w:unhideWhenUsed/>
     <w:qFormat/>
@@ -1679,10 +2177,9 @@
       <w:szCs w:val="30"/>
     </w:rPr>
   </w:style>
-  <w:style w:type="character" w:styleId="16">
+  <w:style w:type="character" w:styleId="639">
     <w:name w:val="Heading 3 Char"/>
-    <w:basedOn w:val="9"/>
-    <w:link w:val="15"/>
+    <w:link w:val="638"/>
     <w:uiPriority w:val="9"/>
     <w:rPr>
       <w:rFonts w:ascii="Arial" w:hAnsi="Arial" w:cs="Arial" w:eastAsia="Arial"/>
@@ -1690,11 +2187,11 @@
       <w:szCs w:val="30"/>
     </w:rPr>
   </w:style>
-  <w:style w:type="paragraph" w:styleId="17">
+  <w:style w:type="paragraph" w:styleId="640">
     <w:name w:val="Heading 4"/>
-    <w:basedOn w:val="598"/>
-    <w:next w:val="598"/>
-    <w:link w:val="18"/>
+    <w:basedOn w:val="810"/>
+    <w:next w:val="810"/>
+    <w:link w:val="641"/>
     <w:uiPriority w:val="9"/>
     <w:unhideWhenUsed/>
     <w:qFormat/>
@@ -1712,10 +2209,9 @@
       <w:szCs w:val="26"/>
     </w:rPr>
   </w:style>
-  <w:style w:type="character" w:styleId="18">
+  <w:style w:type="character" w:styleId="641">
     <w:name w:val="Heading 4 Char"/>
-    <w:basedOn w:val="9"/>
-    <w:link w:val="17"/>
+    <w:link w:val="640"/>
     <w:uiPriority w:val="9"/>
     <w:rPr>
       <w:rFonts w:ascii="Arial" w:hAnsi="Arial" w:cs="Arial" w:eastAsia="Arial"/>
@@ -1725,11 +2221,11 @@
       <w:szCs w:val="26"/>
     </w:rPr>
   </w:style>
-  <w:style w:type="paragraph" w:styleId="19">
+  <w:style w:type="paragraph" w:styleId="642">
     <w:name w:val="Heading 5"/>
-    <w:basedOn w:val="598"/>
-    <w:next w:val="598"/>
-    <w:link w:val="20"/>
+    <w:basedOn w:val="810"/>
+    <w:next w:val="810"/>
+    <w:link w:val="643"/>
     <w:uiPriority w:val="9"/>
     <w:unhideWhenUsed/>
     <w:qFormat/>
@@ -1747,10 +2243,9 @@
       <w:szCs w:val="24"/>
     </w:rPr>
   </w:style>
-  <w:style w:type="character" w:styleId="20">
+  <w:style w:type="character" w:styleId="643">
     <w:name w:val="Heading 5 Char"/>
-    <w:basedOn w:val="9"/>
-    <w:link w:val="19"/>
+    <w:link w:val="642"/>
     <w:uiPriority w:val="9"/>
     <w:rPr>
       <w:rFonts w:ascii="Arial" w:hAnsi="Arial" w:cs="Arial" w:eastAsia="Arial"/>
@@ -1760,11 +2255,11 @@
       <w:szCs w:val="24"/>
     </w:rPr>
   </w:style>
-  <w:style w:type="paragraph" w:styleId="21">
+  <w:style w:type="paragraph" w:styleId="644">
     <w:name w:val="Heading 6"/>
-    <w:basedOn w:val="598"/>
-    <w:next w:val="598"/>
-    <w:link w:val="22"/>
+    <w:basedOn w:val="810"/>
+    <w:next w:val="810"/>
+    <w:link w:val="645"/>
     <w:uiPriority w:val="9"/>
     <w:unhideWhenUsed/>
     <w:qFormat/>
@@ -1782,10 +2277,9 @@
       <w:szCs w:val="22"/>
     </w:rPr>
   </w:style>
-  <w:style w:type="character" w:styleId="22">
+  <w:style w:type="character" w:styleId="645">
     <w:name w:val="Heading 6 Char"/>
-    <w:basedOn w:val="9"/>
-    <w:link w:val="21"/>
+    <w:link w:val="644"/>
     <w:uiPriority w:val="9"/>
     <w:rPr>
       <w:rFonts w:ascii="Arial" w:hAnsi="Arial" w:cs="Arial" w:eastAsia="Arial"/>
@@ -1795,11 +2289,11 @@
       <w:szCs w:val="22"/>
     </w:rPr>
   </w:style>
-  <w:style w:type="paragraph" w:styleId="23">
+  <w:style w:type="paragraph" w:styleId="646">
     <w:name w:val="Heading 7"/>
-    <w:basedOn w:val="598"/>
-    <w:next w:val="598"/>
-    <w:link w:val="24"/>
+    <w:basedOn w:val="810"/>
+    <w:next w:val="810"/>
+    <w:link w:val="647"/>
     <w:uiPriority w:val="9"/>
     <w:unhideWhenUsed/>
     <w:qFormat/>
@@ -1819,10 +2313,9 @@
       <w:szCs w:val="22"/>
     </w:rPr>
   </w:style>
-  <w:style w:type="character" w:styleId="24">
+  <w:style w:type="character" w:styleId="647">
     <w:name w:val="Heading 7 Char"/>
-    <w:basedOn w:val="9"/>
-    <w:link w:val="23"/>
+    <w:link w:val="646"/>
     <w:uiPriority w:val="9"/>
     <w:rPr>
       <w:rFonts w:ascii="Arial" w:hAnsi="Arial" w:cs="Arial" w:eastAsia="Arial"/>
@@ -1834,11 +2327,11 @@
       <w:szCs w:val="22"/>
     </w:rPr>
   </w:style>
-  <w:style w:type="paragraph" w:styleId="25">
+  <w:style w:type="paragraph" w:styleId="648">
     <w:name w:val="Heading 8"/>
-    <w:basedOn w:val="598"/>
-    <w:next w:val="598"/>
-    <w:link w:val="26"/>
+    <w:basedOn w:val="810"/>
+    <w:next w:val="810"/>
+    <w:link w:val="649"/>
     <w:uiPriority w:val="9"/>
     <w:unhideWhenUsed/>
     <w:qFormat/>
@@ -1856,10 +2349,9 @@
       <w:szCs w:val="22"/>
     </w:rPr>
   </w:style>
-  <w:style w:type="character" w:styleId="26">
+  <w:style w:type="character" w:styleId="649">
     <w:name w:val="Heading 8 Char"/>
-    <w:basedOn w:val="9"/>
-    <w:link w:val="25"/>
+    <w:link w:val="648"/>
     <w:uiPriority w:val="9"/>
     <w:rPr>
       <w:rFonts w:ascii="Arial" w:hAnsi="Arial" w:cs="Arial" w:eastAsia="Arial"/>
@@ -1869,11 +2361,11 @@
       <w:szCs w:val="22"/>
     </w:rPr>
   </w:style>
-  <w:style w:type="paragraph" w:styleId="27">
+  <w:style w:type="paragraph" w:styleId="650">
     <w:name w:val="Heading 9"/>
-    <w:basedOn w:val="598"/>
-    <w:next w:val="598"/>
-    <w:link w:val="28"/>
+    <w:basedOn w:val="810"/>
+    <w:next w:val="810"/>
+    <w:link w:val="651"/>
     <w:uiPriority w:val="9"/>
     <w:unhideWhenUsed/>
     <w:qFormat/>
@@ -1891,10 +2383,9 @@
       <w:szCs w:val="21"/>
     </w:rPr>
   </w:style>
-  <w:style w:type="character" w:styleId="28">
+  <w:style w:type="character" w:styleId="651">
     <w:name w:val="Heading 9 Char"/>
-    <w:basedOn w:val="9"/>
-    <w:link w:val="27"/>
+    <w:link w:val="650"/>
     <w:uiPriority w:val="9"/>
     <w:rPr>
       <w:rFonts w:ascii="Arial" w:hAnsi="Arial" w:cs="Arial" w:eastAsia="Arial"/>
@@ -1904,11 +2395,11 @@
       <w:szCs w:val="21"/>
     </w:rPr>
   </w:style>
-  <w:style w:type="paragraph" w:styleId="32">
+  <w:style w:type="paragraph" w:styleId="652">
     <w:name w:val="Title"/>
-    <w:basedOn w:val="598"/>
-    <w:next w:val="598"/>
-    <w:link w:val="33"/>
+    <w:basedOn w:val="810"/>
+    <w:next w:val="810"/>
+    <w:link w:val="653"/>
     <w:uiPriority w:val="10"/>
     <w:qFormat/>
     <w:pPr>
@@ -1920,21 +2411,20 @@
       <w:szCs w:val="48"/>
     </w:rPr>
   </w:style>
-  <w:style w:type="character" w:styleId="33">
+  <w:style w:type="character" w:styleId="653">
     <w:name w:val="Title Char"/>
-    <w:basedOn w:val="9"/>
-    <w:link w:val="32"/>
+    <w:link w:val="652"/>
     <w:uiPriority w:val="10"/>
     <w:rPr>
       <w:sz w:val="48"/>
       <w:szCs w:val="48"/>
     </w:rPr>
   </w:style>
-  <w:style w:type="paragraph" w:styleId="34">
+  <w:style w:type="paragraph" w:styleId="654">
     <w:name w:val="Subtitle"/>
-    <w:basedOn w:val="598"/>
-    <w:next w:val="598"/>
-    <w:link w:val="35"/>
+    <w:basedOn w:val="810"/>
+    <w:next w:val="810"/>
+    <w:link w:val="655"/>
     <w:uiPriority w:val="11"/>
     <w:qFormat/>
     <w:pPr>
@@ -1945,21 +2435,20 @@
       <w:szCs w:val="24"/>
     </w:rPr>
   </w:style>
-  <w:style w:type="character" w:styleId="35">
+  <w:style w:type="character" w:styleId="655">
     <w:name w:val="Subtitle Char"/>
-    <w:basedOn w:val="9"/>
-    <w:link w:val="34"/>
+    <w:link w:val="654"/>
     <w:uiPriority w:val="11"/>
     <w:rPr>
       <w:sz w:val="24"/>
       <w:szCs w:val="24"/>
     </w:rPr>
   </w:style>
-  <w:style w:type="paragraph" w:styleId="36">
+  <w:style w:type="paragraph" w:styleId="656">
     <w:name w:val="Quote"/>
-    <w:basedOn w:val="598"/>
-    <w:next w:val="598"/>
-    <w:link w:val="37"/>
+    <w:basedOn w:val="810"/>
+    <w:next w:val="810"/>
+    <w:link w:val="657"/>
     <w:uiPriority w:val="29"/>
     <w:qFormat/>
     <w:pPr>
@@ -1969,19 +2458,19 @@
       <w:i/>
     </w:rPr>
   </w:style>
-  <w:style w:type="character" w:styleId="37">
+  <w:style w:type="character" w:styleId="657">
     <w:name w:val="Quote Char"/>
-    <w:link w:val="36"/>
+    <w:link w:val="656"/>
     <w:uiPriority w:val="29"/>
     <w:rPr>
       <w:i/>
     </w:rPr>
   </w:style>
-  <w:style w:type="paragraph" w:styleId="38">
+  <w:style w:type="paragraph" w:styleId="658">
     <w:name w:val="Intense Quote"/>
-    <w:basedOn w:val="598"/>
-    <w:next w:val="598"/>
-    <w:link w:val="39"/>
+    <w:basedOn w:val="810"/>
+    <w:next w:val="810"/>
+    <w:link w:val="659"/>
     <w:uiPriority w:val="30"/>
     <w:qFormat/>
     <w:pPr>
@@ -1999,18 +2488,18 @@
       <w:i/>
     </w:rPr>
   </w:style>
-  <w:style w:type="character" w:styleId="39">
+  <w:style w:type="character" w:styleId="659">
     <w:name w:val="Intense Quote Char"/>
-    <w:link w:val="38"/>
+    <w:link w:val="658"/>
     <w:uiPriority w:val="30"/>
     <w:rPr>
       <w:i/>
     </w:rPr>
   </w:style>
-  <w:style w:type="paragraph" w:styleId="40">
+  <w:style w:type="paragraph" w:styleId="660">
     <w:name w:val="Header"/>
-    <w:basedOn w:val="598"/>
-    <w:link w:val="41"/>
+    <w:basedOn w:val="810"/>
+    <w:link w:val="661"/>
     <w:uiPriority w:val="99"/>
     <w:unhideWhenUsed/>
     <w:pPr>
@@ -2021,16 +2510,15 @@
       </w:tabs>
     </w:pPr>
   </w:style>
-  <w:style w:type="character" w:styleId="41">
+  <w:style w:type="character" w:styleId="661">
     <w:name w:val="Header Char"/>
-    <w:basedOn w:val="9"/>
-    <w:link w:val="40"/>
+    <w:link w:val="660"/>
     <w:uiPriority w:val="99"/>
   </w:style>
-  <w:style w:type="paragraph" w:styleId="42">
+  <w:style w:type="paragraph" w:styleId="662">
     <w:name w:val="Footer"/>
-    <w:basedOn w:val="598"/>
-    <w:link w:val="45"/>
+    <w:basedOn w:val="810"/>
+    <w:link w:val="665"/>
     <w:uiPriority w:val="99"/>
     <w:unhideWhenUsed/>
     <w:pPr>
@@ -2041,16 +2529,15 @@
       </w:tabs>
     </w:pPr>
   </w:style>
-  <w:style w:type="character" w:styleId="43">
+  <w:style w:type="character" w:styleId="663">
     <w:name w:val="Footer Char"/>
-    <w:basedOn w:val="9"/>
-    <w:link w:val="42"/>
+    <w:link w:val="662"/>
     <w:uiPriority w:val="99"/>
   </w:style>
-  <w:style w:type="paragraph" w:styleId="44">
+  <w:style w:type="paragraph" w:styleId="664">
     <w:name w:val="Caption"/>
-    <w:basedOn w:val="598"/>
-    <w:next w:val="598"/>
+    <w:basedOn w:val="810"/>
+    <w:next w:val="810"/>
     <w:uiPriority w:val="35"/>
     <w:semiHidden/>
     <w:unhideWhenUsed/>
@@ -2066,15 +2553,15 @@
       <w:szCs w:val="18"/>
     </w:rPr>
   </w:style>
-  <w:style w:type="character" w:styleId="45">
+  <w:style w:type="character" w:styleId="665">
     <w:name w:val="Caption Char"/>
-    <w:basedOn w:val="44"/>
-    <w:link w:val="42"/>
+    <w:basedOn w:val="664"/>
+    <w:link w:val="662"/>
     <w:uiPriority w:val="99"/>
   </w:style>
-  <w:style w:type="table" w:styleId="46">
+  <w:style w:type="table" w:styleId="666">
     <w:name w:val="Table Grid"/>
-    <w:basedOn w:val="599"/>
+    <w:basedOn w:val="811"/>
     <w:uiPriority w:val="59"/>
     <w:pPr>
       <w:spacing w:after="0" w:line="240" w:lineRule="auto"/>
@@ -2097,9 +2584,9 @@
       </w:tblCellMar>
     </w:tblPr>
   </w:style>
-  <w:style w:type="table" w:styleId="47">
+  <w:style w:type="table" w:styleId="667">
     <w:name w:val="Table Grid Light"/>
-    <w:basedOn w:val="599"/>
+    <w:basedOn w:val="811"/>
     <w:uiPriority w:val="59"/>
     <w:pPr>
       <w:spacing w:after="0" w:line="240" w:lineRule="auto"/>
@@ -2122,9 +2609,9 @@
       </w:tblCellMar>
     </w:tblPr>
   </w:style>
-  <w:style w:type="table" w:styleId="48">
+  <w:style w:type="table" w:styleId="668">
     <w:name w:val="Plain Table 1"/>
-    <w:basedOn w:val="599"/>
+    <w:basedOn w:val="811"/>
     <w:uiPriority w:val="59"/>
     <w:pPr>
       <w:spacing w:after="0" w:line="240" w:lineRule="auto"/>
@@ -2189,9 +2676,9 @@
       </w:rPr>
     </w:tblStylePr>
   </w:style>
-  <w:style w:type="table" w:styleId="49">
+  <w:style w:type="table" w:styleId="669">
     <w:name w:val="Plain Table 2"/>
-    <w:basedOn w:val="599"/>
+    <w:basedOn w:val="811"/>
     <w:uiPriority w:val="59"/>
     <w:pPr>
       <w:spacing w:after="0" w:line="240" w:lineRule="auto"/>
@@ -2274,9 +2761,9 @@
       </w:rPr>
     </w:tblStylePr>
   </w:style>
-  <w:style w:type="table" w:styleId="50">
+  <w:style w:type="table" w:styleId="670">
     <w:name w:val="Plain Table 3"/>
-    <w:basedOn w:val="599"/>
+    <w:basedOn w:val="811"/>
     <w:uiPriority w:val="99"/>
     <w:pPr>
       <w:spacing w:after="0" w:line="240" w:lineRule="auto"/>
@@ -2351,9 +2838,9 @@
       </w:rPr>
     </w:tblStylePr>
   </w:style>
-  <w:style w:type="table" w:styleId="51">
+  <w:style w:type="table" w:styleId="671">
     <w:name w:val="Plain Table 4"/>
-    <w:basedOn w:val="599"/>
+    <w:basedOn w:val="811"/>
     <w:uiPriority w:val="99"/>
     <w:pPr>
       <w:spacing w:after="0" w:line="240" w:lineRule="auto"/>
@@ -2408,9 +2895,9 @@
       </w:rPr>
     </w:tblStylePr>
   </w:style>
-  <w:style w:type="table" w:styleId="52">
+  <w:style w:type="table" w:styleId="672">
     <w:name w:val="Plain Table 5"/>
-    <w:basedOn w:val="599"/>
+    <w:basedOn w:val="811"/>
     <w:uiPriority w:val="99"/>
     <w:pPr>
       <w:spacing w:after="0" w:line="240" w:lineRule="auto"/>
@@ -2496,9 +2983,9 @@
       </w:tcPr>
     </w:tblStylePr>
   </w:style>
-  <w:style w:type="table" w:styleId="53">
+  <w:style w:type="table" w:styleId="673">
     <w:name w:val="Grid Table 1 Light"/>
-    <w:basedOn w:val="599"/>
+    <w:basedOn w:val="811"/>
     <w:uiPriority w:val="99"/>
     <w:pPr>
       <w:spacing w:after="0" w:line="240" w:lineRule="auto"/>
@@ -2561,9 +3048,9 @@
       </w:rPr>
     </w:tblStylePr>
   </w:style>
-  <w:style w:type="table" w:styleId="54">
+  <w:style w:type="table" w:styleId="674">
     <w:name w:val="Grid Table 1 Light - Accent 1"/>
-    <w:basedOn w:val="599"/>
+    <w:basedOn w:val="811"/>
     <w:uiPriority w:val="99"/>
     <w:pPr>
       <w:spacing w:after="0" w:line="240" w:lineRule="auto"/>
@@ -2626,9 +3113,9 @@
       </w:rPr>
     </w:tblStylePr>
   </w:style>
-  <w:style w:type="table" w:styleId="55">
+  <w:style w:type="table" w:styleId="675">
     <w:name w:val="Grid Table 1 Light - Accent 2"/>
-    <w:basedOn w:val="599"/>
+    <w:basedOn w:val="811"/>
     <w:uiPriority w:val="99"/>
     <w:pPr>
       <w:spacing w:after="0" w:line="240" w:lineRule="auto"/>
@@ -2691,9 +3178,9 @@
       </w:rPr>
     </w:tblStylePr>
   </w:style>
-  <w:style w:type="table" w:styleId="56">
+  <w:style w:type="table" w:styleId="676">
     <w:name w:val="Grid Table 1 Light - Accent 3"/>
-    <w:basedOn w:val="599"/>
+    <w:basedOn w:val="811"/>
     <w:uiPriority w:val="99"/>
     <w:pPr>
       <w:spacing w:after="0" w:line="240" w:lineRule="auto"/>
@@ -2756,9 +3243,9 @@
       </w:rPr>
     </w:tblStylePr>
   </w:style>
-  <w:style w:type="table" w:styleId="57">
+  <w:style w:type="table" w:styleId="677">
     <w:name w:val="Grid Table 1 Light - Accent 4"/>
-    <w:basedOn w:val="599"/>
+    <w:basedOn w:val="811"/>
     <w:uiPriority w:val="99"/>
     <w:pPr>
       <w:spacing w:after="0" w:line="240" w:lineRule="auto"/>
@@ -2821,9 +3308,9 @@
       </w:rPr>
     </w:tblStylePr>
   </w:style>
-  <w:style w:type="table" w:styleId="58">
+  <w:style w:type="table" w:styleId="678">
     <w:name w:val="Grid Table 1 Light - Accent 5"/>
-    <w:basedOn w:val="599"/>
+    <w:basedOn w:val="811"/>
     <w:uiPriority w:val="99"/>
     <w:pPr>
       <w:spacing w:after="0" w:line="240" w:lineRule="auto"/>
@@ -2886,9 +3373,9 @@
       </w:rPr>
     </w:tblStylePr>
   </w:style>
-  <w:style w:type="table" w:styleId="59">
+  <w:style w:type="table" w:styleId="679">
     <w:name w:val="Grid Table 1 Light - Accent 6"/>
-    <w:basedOn w:val="599"/>
+    <w:basedOn w:val="811"/>
     <w:uiPriority w:val="99"/>
     <w:pPr>
       <w:spacing w:after="0" w:line="240" w:lineRule="auto"/>
@@ -2951,9 +3438,9 @@
       </w:rPr>
     </w:tblStylePr>
   </w:style>
-  <w:style w:type="table" w:styleId="60">
+  <w:style w:type="table" w:styleId="680">
     <w:name w:val="Grid Table 2"/>
-    <w:basedOn w:val="599"/>
+    <w:basedOn w:val="811"/>
     <w:uiPriority w:val="99"/>
     <w:pPr>
       <w:spacing w:after="0" w:line="240" w:lineRule="auto"/>
@@ -3031,9 +3518,9 @@
       </w:tcPr>
     </w:tblStylePr>
   </w:style>
-  <w:style w:type="table" w:styleId="61">
+  <w:style w:type="table" w:styleId="681">
     <w:name w:val="Grid Table 2 - Accent 1"/>
-    <w:basedOn w:val="599"/>
+    <w:basedOn w:val="811"/>
     <w:uiPriority w:val="99"/>
     <w:pPr>
       <w:spacing w:after="0" w:line="240" w:lineRule="auto"/>
@@ -3111,9 +3598,9 @@
       </w:tcPr>
     </w:tblStylePr>
   </w:style>
-  <w:style w:type="table" w:styleId="62">
+  <w:style w:type="table" w:styleId="682">
     <w:name w:val="Grid Table 2 - Accent 2"/>
-    <w:basedOn w:val="599"/>
+    <w:basedOn w:val="811"/>
     <w:uiPriority w:val="99"/>
     <w:pPr>
       <w:spacing w:after="0" w:line="240" w:lineRule="auto"/>
@@ -3191,9 +3678,9 @@
       </w:tcPr>
     </w:tblStylePr>
   </w:style>
-  <w:style w:type="table" w:styleId="63">
+  <w:style w:type="table" w:styleId="683">
     <w:name w:val="Grid Table 2 - Accent 3"/>
-    <w:basedOn w:val="599"/>
+    <w:basedOn w:val="811"/>
     <w:uiPriority w:val="99"/>
     <w:pPr>
       <w:spacing w:after="0" w:line="240" w:lineRule="auto"/>
@@ -3271,9 +3758,9 @@
       </w:tcPr>
     </w:tblStylePr>
   </w:style>
-  <w:style w:type="table" w:styleId="64">
+  <w:style w:type="table" w:styleId="684">
     <w:name w:val="Grid Table 2 - Accent 4"/>
-    <w:basedOn w:val="599"/>
+    <w:basedOn w:val="811"/>
     <w:uiPriority w:val="99"/>
     <w:pPr>
       <w:spacing w:after="0" w:line="240" w:lineRule="auto"/>
@@ -3351,9 +3838,9 @@
       </w:tcPr>
     </w:tblStylePr>
   </w:style>
-  <w:style w:type="table" w:styleId="65">
+  <w:style w:type="table" w:styleId="685">
     <w:name w:val="Grid Table 2 - Accent 5"/>
-    <w:basedOn w:val="599"/>
+    <w:basedOn w:val="811"/>
     <w:uiPriority w:val="99"/>
     <w:pPr>
       <w:spacing w:after="0" w:line="240" w:lineRule="auto"/>
@@ -3431,9 +3918,9 @@
       </w:tcPr>
     </w:tblStylePr>
   </w:style>
-  <w:style w:type="table" w:styleId="66">
+  <w:style w:type="table" w:styleId="686">
     <w:name w:val="Grid Table 2 - Accent 6"/>
-    <w:basedOn w:val="599"/>
+    <w:basedOn w:val="811"/>
     <w:uiPriority w:val="99"/>
     <w:pPr>
       <w:spacing w:after="0" w:line="240" w:lineRule="auto"/>
@@ -3511,9 +3998,9 @@
       </w:tcPr>
     </w:tblStylePr>
   </w:style>
-  <w:style w:type="table" w:styleId="67">
+  <w:style w:type="table" w:styleId="687">
     <w:name w:val="Grid Table 3"/>
-    <w:basedOn w:val="599"/>
+    <w:basedOn w:val="811"/>
     <w:uiPriority w:val="99"/>
     <w:pPr>
       <w:spacing w:after="0" w:line="240" w:lineRule="auto"/>
@@ -3612,9 +4099,9 @@
       </w:tcPr>
     </w:tblStylePr>
   </w:style>
-  <w:style w:type="table" w:styleId="68">
+  <w:style w:type="table" w:styleId="688">
     <w:name w:val="Grid Table 3 - Accent 1"/>
-    <w:basedOn w:val="599"/>
+    <w:basedOn w:val="811"/>
     <w:uiPriority w:val="99"/>
     <w:pPr>
       <w:spacing w:after="0" w:line="240" w:lineRule="auto"/>
@@ -3713,9 +4200,9 @@
       </w:tcPr>
     </w:tblStylePr>
   </w:style>
-  <w:style w:type="table" w:styleId="69">
+  <w:style w:type="table" w:styleId="689">
     <w:name w:val="Grid Table 3 - Accent 2"/>
-    <w:basedOn w:val="599"/>
+    <w:basedOn w:val="811"/>
     <w:uiPriority w:val="99"/>
     <w:pPr>
       <w:spacing w:after="0" w:line="240" w:lineRule="auto"/>
@@ -3814,9 +4301,9 @@
       </w:tcPr>
     </w:tblStylePr>
   </w:style>
-  <w:style w:type="table" w:styleId="70">
+  <w:style w:type="table" w:styleId="690">
     <w:name w:val="Grid Table 3 - Accent 3"/>
-    <w:basedOn w:val="599"/>
+    <w:basedOn w:val="811"/>
     <w:uiPriority w:val="99"/>
     <w:pPr>
       <w:spacing w:after="0" w:line="240" w:lineRule="auto"/>
@@ -3915,9 +4402,9 @@
       </w:tcPr>
     </w:tblStylePr>
   </w:style>
-  <w:style w:type="table" w:styleId="71">
+  <w:style w:type="table" w:styleId="691">
     <w:name w:val="Grid Table 3 - Accent 4"/>
-    <w:basedOn w:val="599"/>
+    <w:basedOn w:val="811"/>
     <w:uiPriority w:val="99"/>
     <w:pPr>
       <w:spacing w:after="0" w:line="240" w:lineRule="auto"/>
@@ -4016,9 +4503,9 @@
       </w:tcPr>
     </w:tblStylePr>
   </w:style>
-  <w:style w:type="table" w:styleId="72">
+  <w:style w:type="table" w:styleId="692">
     <w:name w:val="Grid Table 3 - Accent 5"/>
-    <w:basedOn w:val="599"/>
+    <w:basedOn w:val="811"/>
     <w:uiPriority w:val="99"/>
     <w:pPr>
       <w:spacing w:after="0" w:line="240" w:lineRule="auto"/>
@@ -4117,9 +4604,9 @@
       </w:tcPr>
     </w:tblStylePr>
   </w:style>
-  <w:style w:type="table" w:styleId="73">
+  <w:style w:type="table" w:styleId="693">
     <w:name w:val="Grid Table 3 - Accent 6"/>
-    <w:basedOn w:val="599"/>
+    <w:basedOn w:val="811"/>
     <w:uiPriority w:val="99"/>
     <w:pPr>
       <w:spacing w:after="0" w:line="240" w:lineRule="auto"/>
@@ -4218,9 +4705,9 @@
       </w:tcPr>
     </w:tblStylePr>
   </w:style>
-  <w:style w:type="table" w:styleId="74">
+  <w:style w:type="table" w:styleId="694">
     <w:name w:val="Grid Table 4"/>
-    <w:basedOn w:val="599"/>
+    <w:basedOn w:val="811"/>
     <w:uiPriority w:val="59"/>
     <w:pPr>
       <w:spacing w:after="0" w:line="240" w:lineRule="auto"/>
@@ -4299,9 +4786,9 @@
       </w:tcPr>
     </w:tblStylePr>
   </w:style>
-  <w:style w:type="table" w:styleId="75">
+  <w:style w:type="table" w:styleId="695">
     <w:name w:val="Grid Table 4 - Accent 1"/>
-    <w:basedOn w:val="599"/>
+    <w:basedOn w:val="811"/>
     <w:uiPriority w:val="59"/>
     <w:pPr>
       <w:spacing w:after="0" w:line="240" w:lineRule="auto"/>
@@ -4380,9 +4867,9 @@
       </w:tcPr>
     </w:tblStylePr>
   </w:style>
-  <w:style w:type="table" w:styleId="76">
+  <w:style w:type="table" w:styleId="696">
     <w:name w:val="Grid Table 4 - Accent 2"/>
-    <w:basedOn w:val="599"/>
+    <w:basedOn w:val="811"/>
     <w:uiPriority w:val="59"/>
     <w:pPr>
       <w:spacing w:after="0" w:line="240" w:lineRule="auto"/>
@@ -4461,9 +4948,9 @@
       </w:tcPr>
     </w:tblStylePr>
   </w:style>
-  <w:style w:type="table" w:styleId="77">
+  <w:style w:type="table" w:styleId="697">
     <w:name w:val="Grid Table 4 - Accent 3"/>
-    <w:basedOn w:val="599"/>
+    <w:basedOn w:val="811"/>
     <w:uiPriority w:val="59"/>
     <w:pPr>
       <w:spacing w:after="0" w:line="240" w:lineRule="auto"/>
@@ -4542,9 +5029,9 @@
       </w:tcPr>
     </w:tblStylePr>
   </w:style>
-  <w:style w:type="table" w:styleId="78">
+  <w:style w:type="table" w:styleId="698">
     <w:name w:val="Grid Table 4 - Accent 4"/>
-    <w:basedOn w:val="599"/>
+    <w:basedOn w:val="811"/>
     <w:uiPriority w:val="59"/>
     <w:pPr>
       <w:spacing w:after="0" w:line="240" w:lineRule="auto"/>
@@ -4623,9 +5110,9 @@
       </w:tcPr>
     </w:tblStylePr>
   </w:style>
-  <w:style w:type="table" w:styleId="79">
+  <w:style w:type="table" w:styleId="699">
     <w:name w:val="Grid Table 4 - Accent 5"/>
-    <w:basedOn w:val="599"/>
+    <w:basedOn w:val="811"/>
     <w:uiPriority w:val="59"/>
     <w:pPr>
       <w:spacing w:after="0" w:line="240" w:lineRule="auto"/>
@@ -4704,9 +5191,9 @@
       </w:tcPr>
     </w:tblStylePr>
   </w:style>
-  <w:style w:type="table" w:styleId="80">
+  <w:style w:type="table" w:styleId="700">
     <w:name w:val="Grid Table 4 - Accent 6"/>
-    <w:basedOn w:val="599"/>
+    <w:basedOn w:val="811"/>
     <w:uiPriority w:val="59"/>
     <w:pPr>
       <w:spacing w:after="0" w:line="240" w:lineRule="auto"/>
@@ -4785,9 +5272,9 @@
       </w:tcPr>
     </w:tblStylePr>
   </w:style>
-  <w:style w:type="table" w:styleId="81">
+  <w:style w:type="table" w:styleId="701">
     <w:name w:val="Grid Table 5 Dark"/>
-    <w:basedOn w:val="599"/>
+    <w:basedOn w:val="811"/>
     <w:uiPriority w:val="99"/>
     <w:pPr>
       <w:spacing w:after="0" w:line="240" w:lineRule="auto"/>
@@ -4864,9 +5351,9 @@
       </w:tcPr>
     </w:tblStylePr>
   </w:style>
-  <w:style w:type="table" w:styleId="82">
+  <w:style w:type="table" w:styleId="702">
     <w:name w:val="Grid Table 5 Dark- Accent 1"/>
-    <w:basedOn w:val="599"/>
+    <w:basedOn w:val="811"/>
     <w:uiPriority w:val="99"/>
     <w:pPr>
       <w:spacing w:after="0" w:line="240" w:lineRule="auto"/>
@@ -4943,9 +5430,9 @@
       </w:tcPr>
     </w:tblStylePr>
   </w:style>
-  <w:style w:type="table" w:styleId="83">
+  <w:style w:type="table" w:styleId="703">
     <w:name w:val="Grid Table 5 Dark - Accent 2"/>
-    <w:basedOn w:val="599"/>
+    <w:basedOn w:val="811"/>
     <w:uiPriority w:val="99"/>
     <w:pPr>
       <w:spacing w:after="0" w:line="240" w:lineRule="auto"/>
@@ -5022,9 +5509,9 @@
       </w:tcPr>
     </w:tblStylePr>
   </w:style>
-  <w:style w:type="table" w:styleId="84">
+  <w:style w:type="table" w:styleId="704">
     <w:name w:val="Grid Table 5 Dark - Accent 3"/>
-    <w:basedOn w:val="599"/>
+    <w:basedOn w:val="811"/>
     <w:uiPriority w:val="99"/>
     <w:pPr>
       <w:spacing w:after="0" w:line="240" w:lineRule="auto"/>
@@ -5101,9 +5588,9 @@
       </w:tcPr>
     </w:tblStylePr>
   </w:style>
-  <w:style w:type="table" w:styleId="85">
+  <w:style w:type="table" w:styleId="705">
     <w:name w:val="Grid Table 5 Dark- Accent 4"/>
-    <w:basedOn w:val="599"/>
+    <w:basedOn w:val="811"/>
     <w:uiPriority w:val="99"/>
     <w:pPr>
       <w:spacing w:after="0" w:line="240" w:lineRule="auto"/>
@@ -5180,9 +5667,9 @@
       </w:tcPr>
     </w:tblStylePr>
   </w:style>
-  <w:style w:type="table" w:styleId="86">
+  <w:style w:type="table" w:styleId="706">
     <w:name w:val="Grid Table 5 Dark - Accent 5"/>
-    <w:basedOn w:val="599"/>
+    <w:basedOn w:val="811"/>
     <w:uiPriority w:val="99"/>
     <w:pPr>
       <w:spacing w:after="0" w:line="240" w:lineRule="auto"/>
@@ -5259,9 +5746,9 @@
       </w:tcPr>
     </w:tblStylePr>
   </w:style>
-  <w:style w:type="table" w:styleId="87">
+  <w:style w:type="table" w:styleId="707">
     <w:name w:val="Grid Table 5 Dark - Accent 6"/>
-    <w:basedOn w:val="599"/>
+    <w:basedOn w:val="811"/>
     <w:uiPriority w:val="99"/>
     <w:pPr>
       <w:spacing w:after="0" w:line="240" w:lineRule="auto"/>
@@ -5338,9 +5825,9 @@
       </w:tcPr>
     </w:tblStylePr>
   </w:style>
-  <w:style w:type="table" w:styleId="88">
+  <w:style w:type="table" w:styleId="708">
     <w:name w:val="Grid Table 6 Colorful"/>
-    <w:basedOn w:val="599"/>
+    <w:basedOn w:val="811"/>
     <w:uiPriority w:val="99"/>
     <w:pPr>
       <w:spacing w:after="0" w:line="240" w:lineRule="auto"/>
@@ -5417,9 +5904,9 @@
       </w:rPr>
     </w:tblStylePr>
   </w:style>
-  <w:style w:type="table" w:styleId="89">
+  <w:style w:type="table" w:styleId="709">
     <w:name w:val="Grid Table 6 Colorful - Accent 1"/>
-    <w:basedOn w:val="599"/>
+    <w:basedOn w:val="811"/>
     <w:uiPriority w:val="99"/>
     <w:pPr>
       <w:spacing w:after="0" w:line="240" w:lineRule="auto"/>
@@ -5496,9 +5983,9 @@
       </w:rPr>
     </w:tblStylePr>
   </w:style>
-  <w:style w:type="table" w:styleId="90">
+  <w:style w:type="table" w:styleId="710">
     <w:name w:val="Grid Table 6 Colorful - Accent 2"/>
-    <w:basedOn w:val="599"/>
+    <w:basedOn w:val="811"/>
     <w:uiPriority w:val="99"/>
     <w:pPr>
       <w:spacing w:after="0" w:line="240" w:lineRule="auto"/>
@@ -5575,9 +6062,9 @@
       </w:rPr>
     </w:tblStylePr>
   </w:style>
-  <w:style w:type="table" w:styleId="91">
+  <w:style w:type="table" w:styleId="711">
     <w:name w:val="Grid Table 6 Colorful - Accent 3"/>
-    <w:basedOn w:val="599"/>
+    <w:basedOn w:val="811"/>
     <w:uiPriority w:val="99"/>
     <w:pPr>
       <w:spacing w:after="0" w:line="240" w:lineRule="auto"/>
@@ -5654,9 +6141,9 @@
       </w:rPr>
     </w:tblStylePr>
   </w:style>
-  <w:style w:type="table" w:styleId="92">
+  <w:style w:type="table" w:styleId="712">
     <w:name w:val="Grid Table 6 Colorful - Accent 4"/>
-    <w:basedOn w:val="599"/>
+    <w:basedOn w:val="811"/>
     <w:uiPriority w:val="99"/>
     <w:pPr>
       <w:spacing w:after="0" w:line="240" w:lineRule="auto"/>
@@ -5733,9 +6220,9 @@
       </w:rPr>
     </w:tblStylePr>
   </w:style>
-  <w:style w:type="table" w:styleId="93">
+  <w:style w:type="table" w:styleId="713">
     <w:name w:val="Grid Table 6 Colorful - Accent 5"/>
-    <w:basedOn w:val="599"/>
+    <w:basedOn w:val="811"/>
     <w:uiPriority w:val="99"/>
     <w:pPr>
       <w:spacing w:after="0" w:line="240" w:lineRule="auto"/>
@@ -5812,9 +6299,9 @@
       </w:rPr>
     </w:tblStylePr>
   </w:style>
-  <w:style w:type="table" w:styleId="94">
+  <w:style w:type="table" w:styleId="714">
     <w:name w:val="Grid Table 6 Colorful - Accent 6"/>
-    <w:basedOn w:val="599"/>
+    <w:basedOn w:val="811"/>
     <w:uiPriority w:val="99"/>
     <w:pPr>
       <w:spacing w:after="0" w:line="240" w:lineRule="auto"/>
@@ -5891,9 +6378,9 @@
       </w:rPr>
     </w:tblStylePr>
   </w:style>
-  <w:style w:type="table" w:styleId="95">
+  <w:style w:type="table" w:styleId="715">
     <w:name w:val="Grid Table 7 Colorful"/>
-    <w:basedOn w:val="599"/>
+    <w:basedOn w:val="811"/>
     <w:uiPriority w:val="99"/>
     <w:pPr>
       <w:spacing w:after="0" w:line="240" w:lineRule="auto"/>
@@ -5944,9 +6431,9 @@
       <w:tcPr>
         <w:shd w:color="ffffff"/>
         <w:tcBorders>
-          <w:top w:val="none"/>
-          <w:left w:val="none"/>
-          <w:bottom w:val="none"/>
+          <w:top w:val="none" w:color="000000" w:sz="4" w:space="0"/>
+          <w:left w:val="none" w:color="000000" w:sz="4" w:space="0"/>
+          <w:bottom w:val="none" w:color="000000" w:sz="4" w:space="0"/>
           <w:right w:val="single" w:color="000000" w:themeColor="text1" w:themeTint="80" w:sz="4" w:space="0"/>
         </w:tcBorders>
       </w:tcPr>
@@ -5961,10 +6448,10 @@
       <w:tcPr>
         <w:shd w:val="clear" w:color="ffffff" w:themeColor="light1" w:fill="ffffff" w:themeFill="light1"/>
         <w:tcBorders>
-          <w:top w:val="none"/>
-          <w:left w:val="none"/>
+          <w:top w:val="none" w:color="000000" w:sz="4" w:space="0"/>
+          <w:left w:val="none" w:color="000000" w:sz="4" w:space="0"/>
           <w:bottom w:val="single" w:color="000000" w:themeColor="text1" w:themeTint="80" w:sz="4" w:space="0"/>
-          <w:right w:val="none"/>
+          <w:right w:val="none" w:color="000000" w:sz="4" w:space="0"/>
         </w:tcBorders>
       </w:tcPr>
     </w:tblStylePr>
@@ -5978,10 +6465,10 @@
       <w:tcPr>
         <w:shd w:color="ffffff"/>
         <w:tcBorders>
-          <w:top w:val="none"/>
+          <w:top w:val="none" w:color="000000" w:sz="4" w:space="0"/>
           <w:left w:val="single" w:color="000000" w:themeColor="text1" w:themeTint="80" w:sz="4" w:space="0"/>
-          <w:bottom w:val="none"/>
-          <w:right w:val="none"/>
+          <w:bottom w:val="none" w:color="000000" w:sz="4" w:space="0"/>
+          <w:right w:val="none" w:color="000000" w:sz="4" w:space="0"/>
         </w:tcBorders>
       </w:tcPr>
     </w:tblStylePr>
@@ -5996,16 +6483,16 @@
         <w:shd w:val="clear" w:color="ffffff" w:themeColor="light1" w:fill="ffffff" w:themeFill="light1"/>
         <w:tcBorders>
           <w:top w:val="single" w:color="000000" w:themeColor="text1" w:themeTint="80" w:sz="4" w:space="0"/>
-          <w:left w:val="none"/>
-          <w:bottom w:val="none"/>
-          <w:right w:val="none"/>
-        </w:tcBorders>
-      </w:tcPr>
-    </w:tblStylePr>
-  </w:style>
-  <w:style w:type="table" w:styleId="96">
+          <w:left w:val="none" w:color="000000" w:sz="4" w:space="0"/>
+          <w:bottom w:val="none" w:color="000000" w:sz="4" w:space="0"/>
+          <w:right w:val="none" w:color="000000" w:sz="4" w:space="0"/>
+        </w:tcBorders>
+      </w:tcPr>
+    </w:tblStylePr>
+  </w:style>
+  <w:style w:type="table" w:styleId="716">
     <w:name w:val="Grid Table 7 Colorful - Accent 1"/>
-    <w:basedOn w:val="599"/>
+    <w:basedOn w:val="811"/>
     <w:uiPriority w:val="99"/>
     <w:pPr>
       <w:spacing w:after="0" w:line="240" w:lineRule="auto"/>
@@ -6056,9 +6543,9 @@
       <w:tcPr>
         <w:shd w:color="ffffff"/>
         <w:tcBorders>
-          <w:top w:val="none"/>
-          <w:left w:val="none"/>
-          <w:bottom w:val="none"/>
+          <w:top w:val="none" w:color="000000" w:sz="4" w:space="0"/>
+          <w:left w:val="none" w:color="000000" w:sz="4" w:space="0"/>
+          <w:bottom w:val="none" w:color="000000" w:sz="4" w:space="0"/>
           <w:right w:val="single" w:color="000000" w:themeColor="accent1" w:themeTint="80" w:sz="4" w:space="0"/>
         </w:tcBorders>
       </w:tcPr>
@@ -6073,10 +6560,10 @@
       <w:tcPr>
         <w:shd w:val="clear" w:color="ffffff" w:themeColor="light1" w:fill="ffffff" w:themeFill="light1"/>
         <w:tcBorders>
-          <w:top w:val="none"/>
-          <w:left w:val="none"/>
+          <w:top w:val="none" w:color="000000" w:sz="4" w:space="0"/>
+          <w:left w:val="none" w:color="000000" w:sz="4" w:space="0"/>
           <w:bottom w:val="single" w:color="000000" w:themeColor="accent1" w:themeTint="80" w:sz="4" w:space="0"/>
-          <w:right w:val="none"/>
+          <w:right w:val="none" w:color="000000" w:sz="4" w:space="0"/>
         </w:tcBorders>
       </w:tcPr>
     </w:tblStylePr>
@@ -6090,10 +6577,10 @@
       <w:tcPr>
         <w:shd w:color="ffffff"/>
         <w:tcBorders>
-          <w:top w:val="none"/>
+          <w:top w:val="none" w:color="000000" w:sz="4" w:space="0"/>
           <w:left w:val="single" w:color="000000" w:themeColor="accent1" w:themeTint="80" w:sz="4" w:space="0"/>
-          <w:bottom w:val="none"/>
-          <w:right w:val="none"/>
+          <w:bottom w:val="none" w:color="000000" w:sz="4" w:space="0"/>
+          <w:right w:val="none" w:color="000000" w:sz="4" w:space="0"/>
         </w:tcBorders>
       </w:tcPr>
     </w:tblStylePr>
@@ -6108,16 +6595,16 @@
         <w:shd w:val="clear" w:color="ffffff" w:themeColor="light1" w:fill="ffffff" w:themeFill="light1"/>
         <w:tcBorders>
           <w:top w:val="single" w:color="000000" w:themeColor="accent1" w:themeTint="80" w:sz="4" w:space="0"/>
-          <w:left w:val="none"/>
-          <w:bottom w:val="none"/>
-          <w:right w:val="none"/>
-        </w:tcBorders>
-      </w:tcPr>
-    </w:tblStylePr>
-  </w:style>
-  <w:style w:type="table" w:styleId="97">
+          <w:left w:val="none" w:color="000000" w:sz="4" w:space="0"/>
+          <w:bottom w:val="none" w:color="000000" w:sz="4" w:space="0"/>
+          <w:right w:val="none" w:color="000000" w:sz="4" w:space="0"/>
+        </w:tcBorders>
+      </w:tcPr>
+    </w:tblStylePr>
+  </w:style>
+  <w:style w:type="table" w:styleId="717">
     <w:name w:val="Grid Table 7 Colorful - Accent 2"/>
-    <w:basedOn w:val="599"/>
+    <w:basedOn w:val="811"/>
     <w:uiPriority w:val="99"/>
     <w:pPr>
       <w:spacing w:after="0" w:line="240" w:lineRule="auto"/>
@@ -6168,9 +6655,9 @@
       <w:tcPr>
         <w:shd w:color="ffffff"/>
         <w:tcBorders>
-          <w:top w:val="none"/>
-          <w:left w:val="none"/>
-          <w:bottom w:val="none"/>
+          <w:top w:val="none" w:color="000000" w:sz="4" w:space="0"/>
+          <w:left w:val="none" w:color="000000" w:sz="4" w:space="0"/>
+          <w:bottom w:val="none" w:color="000000" w:sz="4" w:space="0"/>
           <w:right w:val="single" w:color="000000" w:themeColor="accent2" w:themeTint="97" w:sz="4" w:space="0"/>
         </w:tcBorders>
       </w:tcPr>
@@ -6185,10 +6672,10 @@
       <w:tcPr>
         <w:shd w:val="clear" w:color="ffffff" w:themeColor="light1" w:fill="ffffff" w:themeFill="light1"/>
         <w:tcBorders>
-          <w:top w:val="none"/>
-          <w:left w:val="none"/>
+          <w:top w:val="none" w:color="000000" w:sz="4" w:space="0"/>
+          <w:left w:val="none" w:color="000000" w:sz="4" w:space="0"/>
           <w:bottom w:val="single" w:color="000000" w:themeColor="accent2" w:themeTint="97" w:sz="4" w:space="0"/>
-          <w:right w:val="none"/>
+          <w:right w:val="none" w:color="000000" w:sz="4" w:space="0"/>
         </w:tcBorders>
       </w:tcPr>
     </w:tblStylePr>
@@ -6202,10 +6689,10 @@
       <w:tcPr>
         <w:shd w:color="ffffff"/>
         <w:tcBorders>
-          <w:top w:val="none"/>
+          <w:top w:val="none" w:color="000000" w:sz="4" w:space="0"/>
           <w:left w:val="single" w:color="000000" w:themeColor="accent2" w:themeTint="97" w:sz="4" w:space="0"/>
-          <w:bottom w:val="none"/>
-          <w:right w:val="none"/>
+          <w:bottom w:val="none" w:color="000000" w:sz="4" w:space="0"/>
+          <w:right w:val="none" w:color="000000" w:sz="4" w:space="0"/>
         </w:tcBorders>
       </w:tcPr>
     </w:tblStylePr>
@@ -6220,16 +6707,16 @@
         <w:shd w:val="clear" w:color="ffffff" w:themeColor="light1" w:fill="ffffff" w:themeFill="light1"/>
         <w:tcBorders>
           <w:top w:val="single" w:color="000000" w:themeColor="accent2" w:themeTint="97" w:sz="4" w:space="0"/>
-          <w:left w:val="none"/>
-          <w:bottom w:val="none"/>
-          <w:right w:val="none"/>
-        </w:tcBorders>
-      </w:tcPr>
-    </w:tblStylePr>
-  </w:style>
-  <w:style w:type="table" w:styleId="98">
+          <w:left w:val="none" w:color="000000" w:sz="4" w:space="0"/>
+          <w:bottom w:val="none" w:color="000000" w:sz="4" w:space="0"/>
+          <w:right w:val="none" w:color="000000" w:sz="4" w:space="0"/>
+        </w:tcBorders>
+      </w:tcPr>
+    </w:tblStylePr>
+  </w:style>
+  <w:style w:type="table" w:styleId="718">
     <w:name w:val="Grid Table 7 Colorful - Accent 3"/>
-    <w:basedOn w:val="599"/>
+    <w:basedOn w:val="811"/>
     <w:uiPriority w:val="99"/>
     <w:pPr>
       <w:spacing w:after="0" w:line="240" w:lineRule="auto"/>
@@ -6280,9 +6767,9 @@
       <w:tcPr>
         <w:shd w:color="ffffff"/>
         <w:tcBorders>
-          <w:top w:val="none"/>
-          <w:left w:val="none"/>
-          <w:bottom w:val="none"/>
+          <w:top w:val="none" w:color="000000" w:sz="4" w:space="0"/>
+          <w:left w:val="none" w:color="000000" w:sz="4" w:space="0"/>
+          <w:bottom w:val="none" w:color="000000" w:sz="4" w:space="0"/>
           <w:right w:val="single" w:color="000000" w:themeColor="accent3" w:themeTint="FE" w:sz="4" w:space="0"/>
         </w:tcBorders>
       </w:tcPr>
@@ -6297,10 +6784,10 @@
       <w:tcPr>
         <w:shd w:val="clear" w:color="ffffff" w:themeColor="light1" w:fill="ffffff" w:themeFill="light1"/>
         <w:tcBorders>
-          <w:top w:val="none"/>
-          <w:left w:val="none"/>
+          <w:top w:val="none" w:color="000000" w:sz="4" w:space="0"/>
+          <w:left w:val="none" w:color="000000" w:sz="4" w:space="0"/>
           <w:bottom w:val="single" w:color="000000" w:themeColor="accent3" w:themeTint="FE" w:sz="4" w:space="0"/>
-          <w:right w:val="none"/>
+          <w:right w:val="none" w:color="000000" w:sz="4" w:space="0"/>
         </w:tcBorders>
       </w:tcPr>
     </w:tblStylePr>
@@ -6314,10 +6801,10 @@
       <w:tcPr>
         <w:shd w:color="ffffff"/>
         <w:tcBorders>
-          <w:top w:val="none"/>
+          <w:top w:val="none" w:color="000000" w:sz="4" w:space="0"/>
           <w:left w:val="single" w:color="000000" w:themeColor="accent3" w:themeTint="FE" w:sz="4" w:space="0"/>
-          <w:bottom w:val="none"/>
-          <w:right w:val="none"/>
+          <w:bottom w:val="none" w:color="000000" w:sz="4" w:space="0"/>
+          <w:right w:val="none" w:color="000000" w:sz="4" w:space="0"/>
         </w:tcBorders>
       </w:tcPr>
     </w:tblStylePr>
@@ -6332,16 +6819,16 @@
         <w:shd w:val="clear" w:color="ffffff" w:themeColor="light1" w:fill="ffffff" w:themeFill="light1"/>
         <w:tcBorders>
           <w:top w:val="single" w:color="000000" w:themeColor="accent3" w:themeTint="FE" w:sz="4" w:space="0"/>
-          <w:left w:val="none"/>
-          <w:bottom w:val="none"/>
-          <w:right w:val="none"/>
-        </w:tcBorders>
-      </w:tcPr>
-    </w:tblStylePr>
-  </w:style>
-  <w:style w:type="table" w:styleId="99">
+          <w:left w:val="none" w:color="000000" w:sz="4" w:space="0"/>
+          <w:bottom w:val="none" w:color="000000" w:sz="4" w:space="0"/>
+          <w:right w:val="none" w:color="000000" w:sz="4" w:space="0"/>
+        </w:tcBorders>
+      </w:tcPr>
+    </w:tblStylePr>
+  </w:style>
+  <w:style w:type="table" w:styleId="719">
     <w:name w:val="Grid Table 7 Colorful - Accent 4"/>
-    <w:basedOn w:val="599"/>
+    <w:basedOn w:val="811"/>
     <w:uiPriority w:val="99"/>
     <w:pPr>
       <w:spacing w:after="0" w:line="240" w:lineRule="auto"/>
@@ -6392,9 +6879,9 @@
       <w:tcPr>
         <w:shd w:color="ffffff"/>
         <w:tcBorders>
-          <w:top w:val="none"/>
-          <w:left w:val="none"/>
-          <w:bottom w:val="none"/>
+          <w:top w:val="none" w:color="000000" w:sz="4" w:space="0"/>
+          <w:left w:val="none" w:color="000000" w:sz="4" w:space="0"/>
+          <w:bottom w:val="none" w:color="000000" w:sz="4" w:space="0"/>
           <w:right w:val="single" w:color="000000" w:themeColor="accent4" w:themeTint="9A" w:sz="4" w:space="0"/>
         </w:tcBorders>
       </w:tcPr>
@@ -6409,10 +6896,10 @@
       <w:tcPr>
         <w:shd w:val="clear" w:color="ffffff" w:themeColor="light1" w:fill="ffffff" w:themeFill="light1"/>
         <w:tcBorders>
-          <w:top w:val="none"/>
-          <w:left w:val="none"/>
+          <w:top w:val="none" w:color="000000" w:sz="4" w:space="0"/>
+          <w:left w:val="none" w:color="000000" w:sz="4" w:space="0"/>
           <w:bottom w:val="single" w:color="000000" w:themeColor="accent4" w:themeTint="9A" w:sz="4" w:space="0"/>
-          <w:right w:val="none"/>
+          <w:right w:val="none" w:color="000000" w:sz="4" w:space="0"/>
         </w:tcBorders>
       </w:tcPr>
     </w:tblStylePr>
@@ -6426,10 +6913,10 @@
       <w:tcPr>
         <w:shd w:color="ffffff"/>
         <w:tcBorders>
-          <w:top w:val="none"/>
+          <w:top w:val="none" w:color="000000" w:sz="4" w:space="0"/>
           <w:left w:val="single" w:color="000000" w:themeColor="accent4" w:themeTint="9A" w:sz="4" w:space="0"/>
-          <w:bottom w:val="none"/>
-          <w:right w:val="none"/>
+          <w:bottom w:val="none" w:color="000000" w:sz="4" w:space="0"/>
+          <w:right w:val="none" w:color="000000" w:sz="4" w:space="0"/>
         </w:tcBorders>
       </w:tcPr>
     </w:tblStylePr>
@@ -6444,16 +6931,16 @@
         <w:shd w:val="clear" w:color="ffffff" w:themeColor="light1" w:fill="ffffff" w:themeFill="light1"/>
         <w:tcBorders>
           <w:top w:val="single" w:color="000000" w:themeColor="accent4" w:themeTint="9A" w:sz="4" w:space="0"/>
-          <w:left w:val="none"/>
-          <w:bottom w:val="none"/>
-          <w:right w:val="none"/>
-        </w:tcBorders>
-      </w:tcPr>
-    </w:tblStylePr>
-  </w:style>
-  <w:style w:type="table" w:styleId="100">
+          <w:left w:val="none" w:color="000000" w:sz="4" w:space="0"/>
+          <w:bottom w:val="none" w:color="000000" w:sz="4" w:space="0"/>
+          <w:right w:val="none" w:color="000000" w:sz="4" w:space="0"/>
+        </w:tcBorders>
+      </w:tcPr>
+    </w:tblStylePr>
+  </w:style>
+  <w:style w:type="table" w:styleId="720">
     <w:name w:val="Grid Table 7 Colorful - Accent 5"/>
-    <w:basedOn w:val="599"/>
+    <w:basedOn w:val="811"/>
     <w:uiPriority w:val="99"/>
     <w:pPr>
       <w:spacing w:after="0" w:line="240" w:lineRule="auto"/>
@@ -6504,9 +6991,9 @@
       <w:tcPr>
         <w:shd w:color="ffffff"/>
         <w:tcBorders>
-          <w:top w:val="none"/>
-          <w:left w:val="none"/>
-          <w:bottom w:val="none"/>
+          <w:top w:val="none" w:color="000000" w:sz="4" w:space="0"/>
+          <w:left w:val="none" w:color="000000" w:sz="4" w:space="0"/>
+          <w:bottom w:val="none" w:color="000000" w:sz="4" w:space="0"/>
           <w:right w:val="single" w:color="000000" w:themeColor="accent5" w:themeTint="90" w:sz="4" w:space="0"/>
         </w:tcBorders>
       </w:tcPr>
@@ -6521,10 +7008,10 @@
       <w:tcPr>
         <w:shd w:val="clear" w:color="ffffff" w:themeColor="light1" w:fill="ffffff" w:themeFill="light1"/>
         <w:tcBorders>
-          <w:top w:val="none"/>
-          <w:left w:val="none"/>
+          <w:top w:val="none" w:color="000000" w:sz="4" w:space="0"/>
+          <w:left w:val="none" w:color="000000" w:sz="4" w:space="0"/>
           <w:bottom w:val="single" w:color="000000" w:themeColor="accent5" w:themeTint="90" w:sz="4" w:space="0"/>
-          <w:right w:val="none"/>
+          <w:right w:val="none" w:color="000000" w:sz="4" w:space="0"/>
         </w:tcBorders>
       </w:tcPr>
     </w:tblStylePr>
@@ -6538,10 +7025,10 @@
       <w:tcPr>
         <w:shd w:color="ffffff"/>
         <w:tcBorders>
-          <w:top w:val="none"/>
+          <w:top w:val="none" w:color="000000" w:sz="4" w:space="0"/>
           <w:left w:val="single" w:color="000000" w:themeColor="accent5" w:themeTint="90" w:sz="4" w:space="0"/>
-          <w:bottom w:val="none"/>
-          <w:right w:val="none"/>
+          <w:bottom w:val="none" w:color="000000" w:sz="4" w:space="0"/>
+          <w:right w:val="none" w:color="000000" w:sz="4" w:space="0"/>
         </w:tcBorders>
       </w:tcPr>
     </w:tblStylePr>
@@ -6556,16 +7043,16 @@
         <w:shd w:val="clear" w:color="ffffff" w:themeColor="light1" w:fill="ffffff" w:themeFill="light1"/>
         <w:tcBorders>
           <w:top w:val="single" w:color="000000" w:themeColor="accent5" w:themeTint="90" w:sz="4" w:space="0"/>
-          <w:left w:val="none"/>
-          <w:bottom w:val="none"/>
-          <w:right w:val="none"/>
-        </w:tcBorders>
-      </w:tcPr>
-    </w:tblStylePr>
-  </w:style>
-  <w:style w:type="table" w:styleId="101">
+          <w:left w:val="none" w:color="000000" w:sz="4" w:space="0"/>
+          <w:bottom w:val="none" w:color="000000" w:sz="4" w:space="0"/>
+          <w:right w:val="none" w:color="000000" w:sz="4" w:space="0"/>
+        </w:tcBorders>
+      </w:tcPr>
+    </w:tblStylePr>
+  </w:style>
+  <w:style w:type="table" w:styleId="721">
     <w:name w:val="Grid Table 7 Colorful - Accent 6"/>
-    <w:basedOn w:val="599"/>
+    <w:basedOn w:val="811"/>
     <w:uiPriority w:val="99"/>
     <w:pPr>
       <w:spacing w:after="0" w:line="240" w:lineRule="auto"/>
@@ -6616,9 +7103,9 @@
       <w:tcPr>
         <w:shd w:color="ffffff"/>
         <w:tcBorders>
-          <w:top w:val="none"/>
-          <w:left w:val="none"/>
-          <w:bottom w:val="none"/>
+          <w:top w:val="none" w:color="000000" w:sz="4" w:space="0"/>
+          <w:left w:val="none" w:color="000000" w:sz="4" w:space="0"/>
+          <w:bottom w:val="none" w:color="000000" w:sz="4" w:space="0"/>
           <w:right w:val="single" w:color="000000" w:themeColor="accent6" w:themeTint="90" w:sz="4" w:space="0"/>
         </w:tcBorders>
       </w:tcPr>
@@ -6633,10 +7120,10 @@
       <w:tcPr>
         <w:shd w:val="clear" w:color="ffffff" w:themeColor="light1" w:fill="ffffff" w:themeFill="light1"/>
         <w:tcBorders>
-          <w:top w:val="none"/>
-          <w:left w:val="none"/>
+          <w:top w:val="none" w:color="000000" w:sz="4" w:space="0"/>
+          <w:left w:val="none" w:color="000000" w:sz="4" w:space="0"/>
           <w:bottom w:val="single" w:color="000000" w:themeColor="accent6" w:themeTint="90" w:sz="4" w:space="0"/>
-          <w:right w:val="none"/>
+          <w:right w:val="none" w:color="000000" w:sz="4" w:space="0"/>
         </w:tcBorders>
       </w:tcPr>
     </w:tblStylePr>
@@ -6650,10 +7137,10 @@
       <w:tcPr>
         <w:shd w:color="ffffff"/>
         <w:tcBorders>
-          <w:top w:val="none"/>
+          <w:top w:val="none" w:color="000000" w:sz="4" w:space="0"/>
           <w:left w:val="single" w:color="000000" w:themeColor="accent6" w:themeTint="90" w:sz="4" w:space="0"/>
-          <w:bottom w:val="none"/>
-          <w:right w:val="none"/>
+          <w:bottom w:val="none" w:color="000000" w:sz="4" w:space="0"/>
+          <w:right w:val="none" w:color="000000" w:sz="4" w:space="0"/>
         </w:tcBorders>
       </w:tcPr>
     </w:tblStylePr>
@@ -6668,16 +7155,16 @@
         <w:shd w:val="clear" w:color="ffffff" w:themeColor="light1" w:fill="ffffff" w:themeFill="light1"/>
         <w:tcBorders>
           <w:top w:val="single" w:color="000000" w:themeColor="accent6" w:themeTint="90" w:sz="4" w:space="0"/>
-          <w:left w:val="none"/>
-          <w:bottom w:val="none"/>
-          <w:right w:val="none"/>
-        </w:tcBorders>
-      </w:tcPr>
-    </w:tblStylePr>
-  </w:style>
-  <w:style w:type="table" w:styleId="102">
+          <w:left w:val="none" w:color="000000" w:sz="4" w:space="0"/>
+          <w:bottom w:val="none" w:color="000000" w:sz="4" w:space="0"/>
+          <w:right w:val="none" w:color="000000" w:sz="4" w:space="0"/>
+        </w:tcBorders>
+      </w:tcPr>
+    </w:tblStylePr>
+  </w:style>
+  <w:style w:type="table" w:styleId="722">
     <w:name w:val="List Table 1 Light"/>
-    <w:basedOn w:val="599"/>
+    <w:basedOn w:val="811"/>
     <w:uiPriority w:val="99"/>
     <w:pPr>
       <w:spacing w:after="0" w:line="240" w:lineRule="auto"/>
@@ -6738,9 +7225,9 @@
       </w:tcPr>
     </w:tblStylePr>
   </w:style>
-  <w:style w:type="table" w:styleId="103">
+  <w:style w:type="table" w:styleId="723">
     <w:name w:val="List Table 1 Light - Accent 1"/>
-    <w:basedOn w:val="599"/>
+    <w:basedOn w:val="811"/>
     <w:uiPriority w:val="99"/>
     <w:pPr>
       <w:spacing w:after="0" w:line="240" w:lineRule="auto"/>
@@ -6801,9 +7288,9 @@
       </w:tcPr>
     </w:tblStylePr>
   </w:style>
-  <w:style w:type="table" w:styleId="104">
+  <w:style w:type="table" w:styleId="724">
     <w:name w:val="List Table 1 Light - Accent 2"/>
-    <w:basedOn w:val="599"/>
+    <w:basedOn w:val="811"/>
     <w:uiPriority w:val="99"/>
     <w:pPr>
       <w:spacing w:after="0" w:line="240" w:lineRule="auto"/>
@@ -6864,9 +7351,9 @@
       </w:tcPr>
     </w:tblStylePr>
   </w:style>
-  <w:style w:type="table" w:styleId="105">
+  <w:style w:type="table" w:styleId="725">
     <w:name w:val="List Table 1 Light - Accent 3"/>
-    <w:basedOn w:val="599"/>
+    <w:basedOn w:val="811"/>
     <w:uiPriority w:val="99"/>
     <w:pPr>
       <w:spacing w:after="0" w:line="240" w:lineRule="auto"/>
@@ -6927,9 +7414,9 @@
       </w:tcPr>
     </w:tblStylePr>
   </w:style>
-  <w:style w:type="table" w:styleId="106">
+  <w:style w:type="table" w:styleId="726">
     <w:name w:val="List Table 1 Light - Accent 4"/>
-    <w:basedOn w:val="599"/>
+    <w:basedOn w:val="811"/>
     <w:uiPriority w:val="99"/>
     <w:pPr>
       <w:spacing w:after="0" w:line="240" w:lineRule="auto"/>
@@ -6990,9 +7477,9 @@
       </w:tcPr>
     </w:tblStylePr>
   </w:style>
-  <w:style w:type="table" w:styleId="107">
+  <w:style w:type="table" w:styleId="727">
     <w:name w:val="List Table 1 Light - Accent 5"/>
-    <w:basedOn w:val="599"/>
+    <w:basedOn w:val="811"/>
     <w:uiPriority w:val="99"/>
     <w:pPr>
       <w:spacing w:after="0" w:line="240" w:lineRule="auto"/>
@@ -7053,9 +7540,9 @@
       </w:tcPr>
     </w:tblStylePr>
   </w:style>
-  <w:style w:type="table" w:styleId="108">
+  <w:style w:type="table" w:styleId="728">
     <w:name w:val="List Table 1 Light - Accent 6"/>
-    <w:basedOn w:val="599"/>
+    <w:basedOn w:val="811"/>
     <w:uiPriority w:val="99"/>
     <w:pPr>
       <w:spacing w:after="0" w:line="240" w:lineRule="auto"/>
@@ -7116,9 +7603,9 @@
       </w:tcPr>
     </w:tblStylePr>
   </w:style>
-  <w:style w:type="table" w:styleId="109">
+  <w:style w:type="table" w:styleId="729">
     <w:name w:val="List Table 2"/>
-    <w:basedOn w:val="599"/>
+    <w:basedOn w:val="811"/>
     <w:uiPriority w:val="99"/>
     <w:pPr>
       <w:spacing w:after="0" w:line="240" w:lineRule="auto"/>
@@ -7202,9 +7689,9 @@
       </w:tcPr>
     </w:tblStylePr>
   </w:style>
-  <w:style w:type="table" w:styleId="110">
+  <w:style w:type="table" w:styleId="730">
     <w:name w:val="List Table 2 - Accent 1"/>
-    <w:basedOn w:val="599"/>
+    <w:basedOn w:val="811"/>
     <w:uiPriority w:val="99"/>
     <w:pPr>
       <w:spacing w:after="0" w:line="240" w:lineRule="auto"/>
@@ -7288,9 +7775,9 @@
       </w:tcPr>
     </w:tblStylePr>
   </w:style>
-  <w:style w:type="table" w:styleId="111">
+  <w:style w:type="table" w:styleId="731">
     <w:name w:val="List Table 2 - Accent 2"/>
-    <w:basedOn w:val="599"/>
+    <w:basedOn w:val="811"/>
     <w:uiPriority w:val="99"/>
     <w:pPr>
       <w:spacing w:after="0" w:line="240" w:lineRule="auto"/>
@@ -7374,9 +7861,9 @@
       </w:tcPr>
     </w:tblStylePr>
   </w:style>
-  <w:style w:type="table" w:styleId="112">
+  <w:style w:type="table" w:styleId="732">
     <w:name w:val="List Table 2 - Accent 3"/>
-    <w:basedOn w:val="599"/>
+    <w:basedOn w:val="811"/>
     <w:uiPriority w:val="99"/>
     <w:pPr>
       <w:spacing w:after="0" w:line="240" w:lineRule="auto"/>
@@ -7460,9 +7947,9 @@
       </w:tcPr>
     </w:tblStylePr>
   </w:style>
-  <w:style w:type="table" w:styleId="113">
+  <w:style w:type="table" w:styleId="733">
     <w:name w:val="List Table 2 - Accent 4"/>
-    <w:basedOn w:val="599"/>
+    <w:basedOn w:val="811"/>
     <w:uiPriority w:val="99"/>
     <w:pPr>
       <w:spacing w:after="0" w:line="240" w:lineRule="auto"/>
@@ -7546,9 +8033,9 @@
       </w:tcPr>
     </w:tblStylePr>
   </w:style>
-  <w:style w:type="table" w:styleId="114">
+  <w:style w:type="table" w:styleId="734">
     <w:name w:val="List Table 2 - Accent 5"/>
-    <w:basedOn w:val="599"/>
+    <w:basedOn w:val="811"/>
     <w:uiPriority w:val="99"/>
     <w:pPr>
       <w:spacing w:after="0" w:line="240" w:lineRule="auto"/>
@@ -7632,9 +8119,9 @@
       </w:tcPr>
     </w:tblStylePr>
   </w:style>
-  <w:style w:type="table" w:styleId="115">
+  <w:style w:type="table" w:styleId="735">
     <w:name w:val="List Table 2 - Accent 6"/>
-    <w:basedOn w:val="599"/>
+    <w:basedOn w:val="811"/>
     <w:uiPriority w:val="99"/>
     <w:pPr>
       <w:spacing w:after="0" w:line="240" w:lineRule="auto"/>
@@ -7718,9 +8205,9 @@
       </w:tcPr>
     </w:tblStylePr>
   </w:style>
-  <w:style w:type="table" w:styleId="116">
+  <w:style w:type="table" w:styleId="736">
     <w:name w:val="List Table 3"/>
-    <w:basedOn w:val="599"/>
+    <w:basedOn w:val="811"/>
     <w:uiPriority w:val="99"/>
     <w:pPr>
       <w:spacing w:after="0" w:line="240" w:lineRule="auto"/>
@@ -7792,9 +8279,9 @@
       </w:rPr>
     </w:tblStylePr>
   </w:style>
-  <w:style w:type="table" w:styleId="117">
+  <w:style w:type="table" w:styleId="737">
     <w:name w:val="List Table 3 - Accent 1"/>
-    <w:basedOn w:val="599"/>
+    <w:basedOn w:val="811"/>
     <w:uiPriority w:val="99"/>
     <w:pPr>
       <w:spacing w:after="0" w:line="240" w:lineRule="auto"/>
@@ -7866,9 +8353,9 @@
       </w:rPr>
     </w:tblStylePr>
   </w:style>
-  <w:style w:type="table" w:styleId="118">
+  <w:style w:type="table" w:styleId="738">
     <w:name w:val="List Table 3 - Accent 2"/>
-    <w:basedOn w:val="599"/>
+    <w:basedOn w:val="811"/>
     <w:uiPriority w:val="99"/>
     <w:pPr>
       <w:spacing w:after="0" w:line="240" w:lineRule="auto"/>
@@ -7940,9 +8427,9 @@
       </w:rPr>
     </w:tblStylePr>
   </w:style>
-  <w:style w:type="table" w:styleId="119">
+  <w:style w:type="table" w:styleId="739">
     <w:name w:val="List Table 3 - Accent 3"/>
-    <w:basedOn w:val="599"/>
+    <w:basedOn w:val="811"/>
     <w:uiPriority w:val="99"/>
     <w:pPr>
       <w:spacing w:after="0" w:line="240" w:lineRule="auto"/>
@@ -8014,9 +8501,9 @@
       </w:rPr>
     </w:tblStylePr>
   </w:style>
-  <w:style w:type="table" w:styleId="120">
+  <w:style w:type="table" w:styleId="740">
     <w:name w:val="List Table 3 - Accent 4"/>
-    <w:basedOn w:val="599"/>
+    <w:basedOn w:val="811"/>
     <w:uiPriority w:val="99"/>
     <w:pPr>
       <w:spacing w:after="0" w:line="240" w:lineRule="auto"/>
@@ -8088,9 +8575,9 @@
       </w:rPr>
     </w:tblStylePr>
   </w:style>
-  <w:style w:type="table" w:styleId="121">
+  <w:style w:type="table" w:styleId="741">
     <w:name w:val="List Table 3 - Accent 5"/>
-    <w:basedOn w:val="599"/>
+    <w:basedOn w:val="811"/>
     <w:uiPriority w:val="99"/>
     <w:pPr>
       <w:spacing w:after="0" w:line="240" w:lineRule="auto"/>
@@ -8162,9 +8649,9 @@
       </w:rPr>
     </w:tblStylePr>
   </w:style>
-  <w:style w:type="table" w:styleId="122">
+  <w:style w:type="table" w:styleId="742">
     <w:name w:val="List Table 3 - Accent 6"/>
-    <w:basedOn w:val="599"/>
+    <w:basedOn w:val="811"/>
     <w:uiPriority w:val="99"/>
     <w:pPr>
       <w:spacing w:after="0" w:line="240" w:lineRule="auto"/>
@@ -8236,9 +8723,9 @@
       </w:rPr>
     </w:tblStylePr>
   </w:style>
-  <w:style w:type="table" w:styleId="123">
+  <w:style w:type="table" w:styleId="743">
     <w:name w:val="List Table 4"/>
-    <w:basedOn w:val="599"/>
+    <w:basedOn w:val="811"/>
     <w:uiPriority w:val="99"/>
     <w:pPr>
       <w:spacing w:after="0" w:line="240" w:lineRule="auto"/>
@@ -8305,9 +8792,9 @@
       </w:rPr>
     </w:tblStylePr>
   </w:style>
-  <w:style w:type="table" w:styleId="124">
+  <w:style w:type="table" w:styleId="744">
     <w:name w:val="List Table 4 - Accent 1"/>
-    <w:basedOn w:val="599"/>
+    <w:basedOn w:val="811"/>
     <w:uiPriority w:val="99"/>
     <w:pPr>
       <w:spacing w:after="0" w:line="240" w:lineRule="auto"/>
@@ -8374,9 +8861,9 @@
       </w:rPr>
     </w:tblStylePr>
   </w:style>
-  <w:style w:type="table" w:styleId="125">
+  <w:style w:type="table" w:styleId="745">
     <w:name w:val="List Table 4 - Accent 2"/>
-    <w:basedOn w:val="599"/>
+    <w:basedOn w:val="811"/>
     <w:uiPriority w:val="99"/>
     <w:pPr>
       <w:spacing w:after="0" w:line="240" w:lineRule="auto"/>
@@ -8443,9 +8930,9 @@
       </w:rPr>
     </w:tblStylePr>
   </w:style>
-  <w:style w:type="table" w:styleId="126">
+  <w:style w:type="table" w:styleId="746">
     <w:name w:val="List Table 4 - Accent 3"/>
-    <w:basedOn w:val="599"/>
+    <w:basedOn w:val="811"/>
     <w:uiPriority w:val="99"/>
     <w:pPr>
       <w:spacing w:after="0" w:line="240" w:lineRule="auto"/>
@@ -8512,9 +8999,9 @@
       </w:rPr>
     </w:tblStylePr>
   </w:style>
-  <w:style w:type="table" w:styleId="127">
+  <w:style w:type="table" w:styleId="747">
     <w:name w:val="List Table 4 - Accent 4"/>
-    <w:basedOn w:val="599"/>
+    <w:basedOn w:val="811"/>
     <w:uiPriority w:val="99"/>
     <w:pPr>
       <w:spacing w:after="0" w:line="240" w:lineRule="auto"/>
@@ -8581,9 +9068,9 @@
       </w:rPr>
     </w:tblStylePr>
   </w:style>
-  <w:style w:type="table" w:styleId="128">
+  <w:style w:type="table" w:styleId="748">
     <w:name w:val="List Table 4 - Accent 5"/>
-    <w:basedOn w:val="599"/>
+    <w:basedOn w:val="811"/>
     <w:uiPriority w:val="99"/>
     <w:pPr>
       <w:spacing w:after="0" w:line="240" w:lineRule="auto"/>
@@ -8650,9 +9137,9 @@
       </w:rPr>
     </w:tblStylePr>
   </w:style>
-  <w:style w:type="table" w:styleId="129">
+  <w:style w:type="table" w:styleId="749">
     <w:name w:val="List Table 4 - Accent 6"/>
-    <w:basedOn w:val="599"/>
+    <w:basedOn w:val="811"/>
     <w:uiPriority w:val="99"/>
     <w:pPr>
       <w:spacing w:after="0" w:line="240" w:lineRule="auto"/>
@@ -8719,9 +9206,9 @@
       </w:rPr>
     </w:tblStylePr>
   </w:style>
-  <w:style w:type="table" w:styleId="130">
+  <w:style w:type="table" w:styleId="750">
     <w:name w:val="List Table 5 Dark"/>
-    <w:basedOn w:val="599"/>
+    <w:basedOn w:val="811"/>
     <w:uiPriority w:val="99"/>
     <w:pPr>
       <w:spacing w:after="0" w:line="240" w:lineRule="auto"/>
@@ -8826,9 +9313,9 @@
       </w:rPr>
     </w:tblStylePr>
   </w:style>
-  <w:style w:type="table" w:styleId="131">
+  <w:style w:type="table" w:styleId="751">
     <w:name w:val="List Table 5 Dark - Accent 1"/>
-    <w:basedOn w:val="599"/>
+    <w:basedOn w:val="811"/>
     <w:uiPriority w:val="99"/>
     <w:pPr>
       <w:spacing w:after="0" w:line="240" w:lineRule="auto"/>
@@ -8933,9 +9420,9 @@
       </w:rPr>
     </w:tblStylePr>
   </w:style>
-  <w:style w:type="table" w:styleId="132">
+  <w:style w:type="table" w:styleId="752">
     <w:name w:val="List Table 5 Dark - Accent 2"/>
-    <w:basedOn w:val="599"/>
+    <w:basedOn w:val="811"/>
     <w:uiPriority w:val="99"/>
     <w:pPr>
       <w:spacing w:after="0" w:line="240" w:lineRule="auto"/>
@@ -9040,9 +9527,9 @@
       </w:rPr>
     </w:tblStylePr>
   </w:style>
-  <w:style w:type="table" w:styleId="133">
+  <w:style w:type="table" w:styleId="753">
     <w:name w:val="List Table 5 Dark - Accent 3"/>
-    <w:basedOn w:val="599"/>
+    <w:basedOn w:val="811"/>
     <w:uiPriority w:val="99"/>
     <w:pPr>
       <w:spacing w:after="0" w:line="240" w:lineRule="auto"/>
@@ -9147,9 +9634,9 @@
       </w:rPr>
     </w:tblStylePr>
   </w:style>
-  <w:style w:type="table" w:styleId="134">
+  <w:style w:type="table" w:styleId="754">
     <w:name w:val="List Table 5 Dark - Accent 4"/>
-    <w:basedOn w:val="599"/>
+    <w:basedOn w:val="811"/>
     <w:uiPriority w:val="99"/>
     <w:pPr>
       <w:spacing w:after="0" w:line="240" w:lineRule="auto"/>
@@ -9254,9 +9741,9 @@
       </w:rPr>
     </w:tblStylePr>
   </w:style>
-  <w:style w:type="table" w:styleId="135">
+  <w:style w:type="table" w:styleId="755">
     <w:name w:val="List Table 5 Dark - Accent 5"/>
-    <w:basedOn w:val="599"/>
+    <w:basedOn w:val="811"/>
     <w:uiPriority w:val="99"/>
     <w:pPr>
       <w:spacing w:after="0" w:line="240" w:lineRule="auto"/>
@@ -9361,9 +9848,9 @@
       </w:rPr>
     </w:tblStylePr>
   </w:style>
-  <w:style w:type="table" w:styleId="136">
+  <w:style w:type="table" w:styleId="756">
     <w:name w:val="List Table 5 Dark - Accent 6"/>
-    <w:basedOn w:val="599"/>
+    <w:basedOn w:val="811"/>
     <w:uiPriority w:val="99"/>
     <w:pPr>
       <w:spacing w:after="0" w:line="240" w:lineRule="auto"/>
@@ -9468,9 +9955,9 @@
       </w:rPr>
     </w:tblStylePr>
   </w:style>
-  <w:style w:type="table" w:styleId="137">
+  <w:style w:type="table" w:styleId="757">
     <w:name w:val="List Table 6 Colorful"/>
-    <w:basedOn w:val="599"/>
+    <w:basedOn w:val="811"/>
     <w:uiPriority w:val="99"/>
     <w:pPr>
       <w:spacing w:after="0" w:line="240" w:lineRule="auto"/>
@@ -9541,9 +10028,9 @@
       </w:tcPr>
     </w:tblStylePr>
   </w:style>
-  <w:style w:type="table" w:styleId="138">
+  <w:style w:type="table" w:styleId="758">
     <w:name w:val="List Table 6 Colorful - Accent 1"/>
-    <w:basedOn w:val="599"/>
+    <w:basedOn w:val="811"/>
     <w:uiPriority w:val="99"/>
     <w:pPr>
       <w:spacing w:after="0" w:line="240" w:lineRule="auto"/>
@@ -9614,9 +10101,9 @@
       </w:tcPr>
     </w:tblStylePr>
   </w:style>
-  <w:style w:type="table" w:styleId="139">
+  <w:style w:type="table" w:styleId="759">
     <w:name w:val="List Table 6 Colorful - Accent 2"/>
-    <w:basedOn w:val="599"/>
+    <w:basedOn w:val="811"/>
     <w:uiPriority w:val="99"/>
     <w:pPr>
       <w:spacing w:after="0" w:line="240" w:lineRule="auto"/>
@@ -9687,9 +10174,9 @@
       </w:tcPr>
     </w:tblStylePr>
   </w:style>
-  <w:style w:type="table" w:styleId="140">
+  <w:style w:type="table" w:styleId="760">
     <w:name w:val="List Table 6 Colorful - Accent 3"/>
-    <w:basedOn w:val="599"/>
+    <w:basedOn w:val="811"/>
     <w:uiPriority w:val="99"/>
     <w:pPr>
       <w:spacing w:after="0" w:line="240" w:lineRule="auto"/>
@@ -9760,9 +10247,9 @@
       </w:tcPr>
     </w:tblStylePr>
   </w:style>
-  <w:style w:type="table" w:styleId="141">
+  <w:style w:type="table" w:styleId="761">
     <w:name w:val="List Table 6 Colorful - Accent 4"/>
-    <w:basedOn w:val="599"/>
+    <w:basedOn w:val="811"/>
     <w:uiPriority w:val="99"/>
     <w:pPr>
       <w:spacing w:after="0" w:line="240" w:lineRule="auto"/>
@@ -9833,9 +10320,9 @@
       </w:tcPr>
     </w:tblStylePr>
   </w:style>
-  <w:style w:type="table" w:styleId="142">
+  <w:style w:type="table" w:styleId="762">
     <w:name w:val="List Table 6 Colorful - Accent 5"/>
-    <w:basedOn w:val="599"/>
+    <w:basedOn w:val="811"/>
     <w:uiPriority w:val="99"/>
     <w:pPr>
       <w:spacing w:after="0" w:line="240" w:lineRule="auto"/>
@@ -9906,9 +10393,9 @@
       </w:tcPr>
     </w:tblStylePr>
   </w:style>
-  <w:style w:type="table" w:styleId="143">
+  <w:style w:type="table" w:styleId="763">
     <w:name w:val="List Table 6 Colorful - Accent 6"/>
-    <w:basedOn w:val="599"/>
+    <w:basedOn w:val="811"/>
     <w:uiPriority w:val="99"/>
     <w:pPr>
       <w:spacing w:after="0" w:line="240" w:lineRule="auto"/>
@@ -9979,9 +10466,9 @@
       </w:tcPr>
     </w:tblStylePr>
   </w:style>
-  <w:style w:type="table" w:styleId="144">
+  <w:style w:type="table" w:styleId="764">
     <w:name w:val="List Table 7 Colorful"/>
-    <w:basedOn w:val="599"/>
+    <w:basedOn w:val="811"/>
     <w:uiPriority w:val="99"/>
     <w:pPr>
       <w:spacing w:after="0" w:line="240" w:lineRule="auto"/>
@@ -10029,9 +10516,9 @@
       <w:tcPr>
         <w:shd w:color="ffffff"/>
         <w:tcBorders>
-          <w:top w:val="none"/>
-          <w:left w:val="none"/>
-          <w:bottom w:val="none"/>
+          <w:top w:val="none" w:color="000000" w:sz="4" w:space="0"/>
+          <w:left w:val="none" w:color="000000" w:sz="4" w:space="0"/>
+          <w:bottom w:val="none" w:color="000000" w:sz="4" w:space="0"/>
           <w:right w:val="single" w:color="000000" w:themeColor="text1" w:themeTint="80" w:sz="4" w:space="0"/>
         </w:tcBorders>
       </w:tcPr>
@@ -10046,10 +10533,10 @@
       <w:tcPr>
         <w:shd w:val="clear" w:color="ffffff" w:themeColor="light1" w:fill="ffffff" w:themeFill="light1"/>
         <w:tcBorders>
-          <w:top w:val="none"/>
-          <w:left w:val="none"/>
+          <w:top w:val="none" w:color="000000" w:sz="4" w:space="0"/>
+          <w:left w:val="none" w:color="000000" w:sz="4" w:space="0"/>
           <w:bottom w:val="single" w:color="000000" w:themeColor="text1" w:themeTint="80" w:sz="4" w:space="0"/>
-          <w:right w:val="none"/>
+          <w:right w:val="none" w:color="000000" w:sz="4" w:space="0"/>
         </w:tcBorders>
       </w:tcPr>
     </w:tblStylePr>
@@ -10063,10 +10550,10 @@
       <w:tcPr>
         <w:shd w:color="ffffff"/>
         <w:tcBorders>
-          <w:top w:val="none"/>
+          <w:top w:val="none" w:color="000000" w:sz="4" w:space="0"/>
           <w:left w:val="single" w:color="000000" w:themeColor="text1" w:themeTint="80" w:sz="4" w:space="0"/>
-          <w:bottom w:val="none"/>
-          <w:right w:val="none"/>
+          <w:bottom w:val="none" w:color="000000" w:sz="4" w:space="0"/>
+          <w:right w:val="none" w:color="000000" w:sz="4" w:space="0"/>
         </w:tcBorders>
       </w:tcPr>
     </w:tblStylePr>
@@ -10081,9 +10568,9 @@
         <w:shd w:val="clear" w:color="ffffff" w:themeColor="light1" w:fill="ffffff" w:themeFill="light1"/>
         <w:tcBorders>
           <w:top w:val="single" w:color="000000" w:themeColor="text1" w:themeTint="80" w:sz="4" w:space="0"/>
-          <w:left w:val="none"/>
-          <w:bottom w:val="none"/>
-          <w:right w:val="none"/>
+          <w:left w:val="none" w:color="000000" w:sz="4" w:space="0"/>
+          <w:bottom w:val="none" w:color="000000" w:sz="4" w:space="0"/>
+          <w:right w:val="none" w:color="000000" w:sz="4" w:space="0"/>
         </w:tcBorders>
       </w:tcPr>
     </w:tblStylePr>
@@ -10095,9 +10582,9 @@
       </w:rPr>
     </w:tblStylePr>
   </w:style>
-  <w:style w:type="table" w:styleId="145">
+  <w:style w:type="table" w:styleId="765">
     <w:name w:val="List Table 7 Colorful - Accent 1"/>
-    <w:basedOn w:val="599"/>
+    <w:basedOn w:val="811"/>
     <w:uiPriority w:val="99"/>
     <w:pPr>
       <w:spacing w:after="0" w:line="240" w:lineRule="auto"/>
@@ -10145,9 +10632,9 @@
       <w:tcPr>
         <w:shd w:color="ffffff"/>
         <w:tcBorders>
-          <w:top w:val="none"/>
-          <w:left w:val="none"/>
-          <w:bottom w:val="none"/>
+          <w:top w:val="none" w:color="000000" w:sz="4" w:space="0"/>
+          <w:left w:val="none" w:color="000000" w:sz="4" w:space="0"/>
+          <w:bottom w:val="none" w:color="000000" w:sz="4" w:space="0"/>
           <w:right w:val="single" w:color="000000" w:themeColor="accent1" w:sz="4" w:space="0"/>
         </w:tcBorders>
       </w:tcPr>
@@ -10162,10 +10649,10 @@
       <w:tcPr>
         <w:shd w:val="clear" w:color="ffffff" w:themeColor="light1" w:fill="ffffff" w:themeFill="light1"/>
         <w:tcBorders>
-          <w:top w:val="none"/>
-          <w:left w:val="none"/>
+          <w:top w:val="none" w:color="000000" w:sz="4" w:space="0"/>
+          <w:left w:val="none" w:color="000000" w:sz="4" w:space="0"/>
           <w:bottom w:val="single" w:color="000000" w:themeColor="accent1" w:sz="4" w:space="0"/>
-          <w:right w:val="none"/>
+          <w:right w:val="none" w:color="000000" w:sz="4" w:space="0"/>
         </w:tcBorders>
       </w:tcPr>
     </w:tblStylePr>
@@ -10179,10 +10666,10 @@
       <w:tcPr>
         <w:shd w:color="ffffff"/>
         <w:tcBorders>
-          <w:top w:val="none"/>
+          <w:top w:val="none" w:color="000000" w:sz="4" w:space="0"/>
           <w:left w:val="single" w:color="000000" w:themeColor="accent1" w:sz="4" w:space="0"/>
-          <w:bottom w:val="none"/>
-          <w:right w:val="none"/>
+          <w:bottom w:val="none" w:color="000000" w:sz="4" w:space="0"/>
+          <w:right w:val="none" w:color="000000" w:sz="4" w:space="0"/>
         </w:tcBorders>
       </w:tcPr>
     </w:tblStylePr>
@@ -10197,9 +10684,9 @@
         <w:shd w:val="clear" w:color="ffffff" w:themeColor="light1" w:fill="ffffff" w:themeFill="light1"/>
         <w:tcBorders>
           <w:top w:val="single" w:color="000000" w:themeColor="accent1" w:sz="4" w:space="0"/>
-          <w:left w:val="none"/>
-          <w:bottom w:val="none"/>
-          <w:right w:val="none"/>
+          <w:left w:val="none" w:color="000000" w:sz="4" w:space="0"/>
+          <w:bottom w:val="none" w:color="000000" w:sz="4" w:space="0"/>
+          <w:right w:val="none" w:color="000000" w:sz="4" w:space="0"/>
         </w:tcBorders>
       </w:tcPr>
     </w:tblStylePr>
@@ -10211,9 +10698,9 @@
       </w:rPr>
     </w:tblStylePr>
   </w:style>
-  <w:style w:type="table" w:styleId="146">
+  <w:style w:type="table" w:styleId="766">
     <w:name w:val="List Table 7 Colorful - Accent 2"/>
-    <w:basedOn w:val="599"/>
+    <w:basedOn w:val="811"/>
     <w:uiPriority w:val="99"/>
     <w:pPr>
       <w:spacing w:after="0" w:line="240" w:lineRule="auto"/>
@@ -10261,9 +10748,9 @@
       <w:tcPr>
         <w:shd w:color="ffffff"/>
         <w:tcBorders>
-          <w:top w:val="none"/>
-          <w:left w:val="none"/>
-          <w:bottom w:val="none"/>
+          <w:top w:val="none" w:color="000000" w:sz="4" w:space="0"/>
+          <w:left w:val="none" w:color="000000" w:sz="4" w:space="0"/>
+          <w:bottom w:val="none" w:color="000000" w:sz="4" w:space="0"/>
           <w:right w:val="single" w:color="000000" w:themeColor="accent2" w:themeTint="97" w:sz="4" w:space="0"/>
         </w:tcBorders>
       </w:tcPr>
@@ -10278,10 +10765,10 @@
       <w:tcPr>
         <w:shd w:val="clear" w:color="ffffff" w:themeColor="light1" w:fill="ffffff" w:themeFill="light1"/>
         <w:tcBorders>
-          <w:top w:val="none"/>
-          <w:left w:val="none"/>
+          <w:top w:val="none" w:color="000000" w:sz="4" w:space="0"/>
+          <w:left w:val="none" w:color="000000" w:sz="4" w:space="0"/>
           <w:bottom w:val="single" w:color="000000" w:themeColor="accent2" w:themeTint="97" w:sz="4" w:space="0"/>
-          <w:right w:val="none"/>
+          <w:right w:val="none" w:color="000000" w:sz="4" w:space="0"/>
         </w:tcBorders>
       </w:tcPr>
     </w:tblStylePr>
@@ -10295,10 +10782,10 @@
       <w:tcPr>
         <w:shd w:color="ffffff"/>
         <w:tcBorders>
-          <w:top w:val="none"/>
+          <w:top w:val="none" w:color="000000" w:sz="4" w:space="0"/>
           <w:left w:val="single" w:color="000000" w:themeColor="accent2" w:themeTint="97" w:sz="4" w:space="0"/>
-          <w:bottom w:val="none"/>
-          <w:right w:val="none"/>
+          <w:bottom w:val="none" w:color="000000" w:sz="4" w:space="0"/>
+          <w:right w:val="none" w:color="000000" w:sz="4" w:space="0"/>
         </w:tcBorders>
       </w:tcPr>
     </w:tblStylePr>
@@ -10313,9 +10800,9 @@
         <w:shd w:val="clear" w:color="ffffff" w:themeColor="light1" w:fill="ffffff" w:themeFill="light1"/>
         <w:tcBorders>
           <w:top w:val="single" w:color="000000" w:themeColor="accent2" w:themeTint="97" w:sz="4" w:space="0"/>
-          <w:left w:val="none"/>
-          <w:bottom w:val="none"/>
-          <w:right w:val="none"/>
+          <w:left w:val="none" w:color="000000" w:sz="4" w:space="0"/>
+          <w:bottom w:val="none" w:color="000000" w:sz="4" w:space="0"/>
+          <w:right w:val="none" w:color="000000" w:sz="4" w:space="0"/>
         </w:tcBorders>
       </w:tcPr>
     </w:tblStylePr>
@@ -10327,9 +10814,9 @@
       </w:rPr>
     </w:tblStylePr>
   </w:style>
-  <w:style w:type="table" w:styleId="147">
+  <w:style w:type="table" w:styleId="767">
     <w:name w:val="List Table 7 Colorful - Accent 3"/>
-    <w:basedOn w:val="599"/>
+    <w:basedOn w:val="811"/>
     <w:uiPriority w:val="99"/>
     <w:pPr>
       <w:spacing w:after="0" w:line="240" w:lineRule="auto"/>
@@ -10377,9 +10864,9 @@
       <w:tcPr>
         <w:shd w:color="ffffff"/>
         <w:tcBorders>
-          <w:top w:val="none"/>
-          <w:left w:val="none"/>
-          <w:bottom w:val="none"/>
+          <w:top w:val="none" w:color="000000" w:sz="4" w:space="0"/>
+          <w:left w:val="none" w:color="000000" w:sz="4" w:space="0"/>
+          <w:bottom w:val="none" w:color="000000" w:sz="4" w:space="0"/>
           <w:right w:val="single" w:color="000000" w:themeColor="accent3" w:themeTint="98" w:sz="4" w:space="0"/>
         </w:tcBorders>
       </w:tcPr>
@@ -10394,10 +10881,10 @@
       <w:tcPr>
         <w:shd w:val="clear" w:color="ffffff" w:themeColor="light1" w:fill="ffffff" w:themeFill="light1"/>
         <w:tcBorders>
-          <w:top w:val="none"/>
-          <w:left w:val="none"/>
+          <w:top w:val="none" w:color="000000" w:sz="4" w:space="0"/>
+          <w:left w:val="none" w:color="000000" w:sz="4" w:space="0"/>
           <w:bottom w:val="single" w:color="000000" w:themeColor="accent3" w:themeTint="98" w:sz="4" w:space="0"/>
-          <w:right w:val="none"/>
+          <w:right w:val="none" w:color="000000" w:sz="4" w:space="0"/>
         </w:tcBorders>
       </w:tcPr>
     </w:tblStylePr>
@@ -10411,10 +10898,10 @@
       <w:tcPr>
         <w:shd w:color="ffffff"/>
         <w:tcBorders>
-          <w:top w:val="none"/>
+          <w:top w:val="none" w:color="000000" w:sz="4" w:space="0"/>
           <w:left w:val="single" w:color="000000" w:themeColor="accent3" w:themeTint="98" w:sz="4" w:space="0"/>
-          <w:bottom w:val="none"/>
-          <w:right w:val="none"/>
+          <w:bottom w:val="none" w:color="000000" w:sz="4" w:space="0"/>
+          <w:right w:val="none" w:color="000000" w:sz="4" w:space="0"/>
         </w:tcBorders>
       </w:tcPr>
     </w:tblStylePr>
@@ -10429,9 +10916,9 @@
         <w:shd w:val="clear" w:color="ffffff" w:themeColor="light1" w:fill="ffffff" w:themeFill="light1"/>
         <w:tcBorders>
           <w:top w:val="single" w:color="000000" w:themeColor="accent3" w:themeTint="98" w:sz="4" w:space="0"/>
-          <w:left w:val="none"/>
-          <w:bottom w:val="none"/>
-          <w:right w:val="none"/>
+          <w:left w:val="none" w:color="000000" w:sz="4" w:space="0"/>
+          <w:bottom w:val="none" w:color="000000" w:sz="4" w:space="0"/>
+          <w:right w:val="none" w:color="000000" w:sz="4" w:space="0"/>
         </w:tcBorders>
       </w:tcPr>
     </w:tblStylePr>
@@ -10443,9 +10930,9 @@
       </w:rPr>
     </w:tblStylePr>
   </w:style>
-  <w:style w:type="table" w:styleId="148">
+  <w:style w:type="table" w:styleId="768">
     <w:name w:val="List Table 7 Colorful - Accent 4"/>
-    <w:basedOn w:val="599"/>
+    <w:basedOn w:val="811"/>
     <w:uiPriority w:val="99"/>
     <w:pPr>
       <w:spacing w:after="0" w:line="240" w:lineRule="auto"/>
@@ -10493,9 +10980,9 @@
       <w:tcPr>
         <w:shd w:color="ffffff"/>
         <w:tcBorders>
-          <w:top w:val="none"/>
-          <w:left w:val="none"/>
-          <w:bottom w:val="none"/>
+          <w:top w:val="none" w:color="000000" w:sz="4" w:space="0"/>
+          <w:left w:val="none" w:color="000000" w:sz="4" w:space="0"/>
+          <w:bottom w:val="none" w:color="000000" w:sz="4" w:space="0"/>
           <w:right w:val="single" w:color="000000" w:themeColor="accent4" w:themeTint="9A" w:sz="4" w:space="0"/>
         </w:tcBorders>
       </w:tcPr>
@@ -10510,10 +10997,10 @@
       <w:tcPr>
         <w:shd w:val="clear" w:color="ffffff" w:themeColor="light1" w:fill="ffffff" w:themeFill="light1"/>
         <w:tcBorders>
-          <w:top w:val="none"/>
-          <w:left w:val="none"/>
+          <w:top w:val="none" w:color="000000" w:sz="4" w:space="0"/>
+          <w:left w:val="none" w:color="000000" w:sz="4" w:space="0"/>
           <w:bottom w:val="single" w:color="000000" w:themeColor="accent4" w:themeTint="9A" w:sz="4" w:space="0"/>
-          <w:right w:val="none"/>
+          <w:right w:val="none" w:color="000000" w:sz="4" w:space="0"/>
         </w:tcBorders>
       </w:tcPr>
     </w:tblStylePr>
@@ -10527,10 +11014,10 @@
       <w:tcPr>
         <w:shd w:color="ffffff"/>
         <w:tcBorders>
-          <w:top w:val="none"/>
+          <w:top w:val="none" w:color="000000" w:sz="4" w:space="0"/>
           <w:left w:val="single" w:color="000000" w:themeColor="accent4" w:themeTint="9A" w:sz="4" w:space="0"/>
-          <w:bottom w:val="none"/>
-          <w:right w:val="none"/>
+          <w:bottom w:val="none" w:color="000000" w:sz="4" w:space="0"/>
+          <w:right w:val="none" w:color="000000" w:sz="4" w:space="0"/>
         </w:tcBorders>
       </w:tcPr>
     </w:tblStylePr>
@@ -10545,9 +11032,9 @@
         <w:shd w:val="clear" w:color="ffffff" w:themeColor="light1" w:fill="ffffff" w:themeFill="light1"/>
         <w:tcBorders>
           <w:top w:val="single" w:color="000000" w:themeColor="accent4" w:themeTint="9A" w:sz="4" w:space="0"/>
-          <w:left w:val="none"/>
-          <w:bottom w:val="none"/>
-          <w:right w:val="none"/>
+          <w:left w:val="none" w:color="000000" w:sz="4" w:space="0"/>
+          <w:bottom w:val="none" w:color="000000" w:sz="4" w:space="0"/>
+          <w:right w:val="none" w:color="000000" w:sz="4" w:space="0"/>
         </w:tcBorders>
       </w:tcPr>
     </w:tblStylePr>
@@ -10559,9 +11046,9 @@
       </w:rPr>
     </w:tblStylePr>
   </w:style>
-  <w:style w:type="table" w:styleId="149">
+  <w:style w:type="table" w:styleId="769">
     <w:name w:val="List Table 7 Colorful - Accent 5"/>
-    <w:basedOn w:val="599"/>
+    <w:basedOn w:val="811"/>
     <w:uiPriority w:val="99"/>
     <w:pPr>
       <w:spacing w:after="0" w:line="240" w:lineRule="auto"/>
@@ -10609,9 +11096,9 @@
       <w:tcPr>
         <w:shd w:color="ffffff"/>
         <w:tcBorders>
-          <w:top w:val="none"/>
-          <w:left w:val="none"/>
-          <w:bottom w:val="none"/>
+          <w:top w:val="none" w:color="000000" w:sz="4" w:space="0"/>
+          <w:left w:val="none" w:color="000000" w:sz="4" w:space="0"/>
+          <w:bottom w:val="none" w:color="000000" w:sz="4" w:space="0"/>
           <w:right w:val="single" w:color="000000" w:themeColor="accent5" w:themeTint="9A" w:sz="4" w:space="0"/>
         </w:tcBorders>
       </w:tcPr>
@@ -10626,10 +11113,10 @@
       <w:tcPr>
         <w:shd w:val="clear" w:color="ffffff" w:themeColor="light1" w:fill="ffffff" w:themeFill="light1"/>
         <w:tcBorders>
-          <w:top w:val="none"/>
-          <w:left w:val="none"/>
+          <w:top w:val="none" w:color="000000" w:sz="4" w:space="0"/>
+          <w:left w:val="none" w:color="000000" w:sz="4" w:space="0"/>
           <w:bottom w:val="single" w:color="000000" w:themeColor="accent5" w:themeTint="9A" w:sz="4" w:space="0"/>
-          <w:right w:val="none"/>
+          <w:right w:val="none" w:color="000000" w:sz="4" w:space="0"/>
         </w:tcBorders>
       </w:tcPr>
     </w:tblStylePr>
@@ -10643,10 +11130,10 @@
       <w:tcPr>
         <w:shd w:color="ffffff"/>
         <w:tcBorders>
-          <w:top w:val="none"/>
+          <w:top w:val="none" w:color="000000" w:sz="4" w:space="0"/>
           <w:left w:val="single" w:color="000000" w:themeColor="accent5" w:themeTint="9A" w:sz="4" w:space="0"/>
-          <w:bottom w:val="none"/>
-          <w:right w:val="none"/>
+          <w:bottom w:val="none" w:color="000000" w:sz="4" w:space="0"/>
+          <w:right w:val="none" w:color="000000" w:sz="4" w:space="0"/>
         </w:tcBorders>
       </w:tcPr>
     </w:tblStylePr>
@@ -10661,9 +11148,9 @@
         <w:shd w:val="clear" w:color="ffffff" w:themeColor="light1" w:fill="ffffff" w:themeFill="light1"/>
         <w:tcBorders>
           <w:top w:val="single" w:color="000000" w:themeColor="accent5" w:themeTint="9A" w:sz="4" w:space="0"/>
-          <w:left w:val="none"/>
-          <w:bottom w:val="none"/>
-          <w:right w:val="none"/>
+          <w:left w:val="none" w:color="000000" w:sz="4" w:space="0"/>
+          <w:bottom w:val="none" w:color="000000" w:sz="4" w:space="0"/>
+          <w:right w:val="none" w:color="000000" w:sz="4" w:space="0"/>
         </w:tcBorders>
       </w:tcPr>
     </w:tblStylePr>
@@ -10675,9 +11162,9 @@
       </w:rPr>
     </w:tblStylePr>
   </w:style>
-  <w:style w:type="table" w:styleId="150">
+  <w:style w:type="table" w:styleId="770">
     <w:name w:val="List Table 7 Colorful - Accent 6"/>
-    <w:basedOn w:val="599"/>
+    <w:basedOn w:val="811"/>
     <w:uiPriority w:val="99"/>
     <w:pPr>
       <w:spacing w:after="0" w:line="240" w:lineRule="auto"/>
@@ -10725,9 +11212,9 @@
       <w:tcPr>
         <w:shd w:color="ffffff"/>
         <w:tcBorders>
-          <w:top w:val="none"/>
-          <w:left w:val="none"/>
-          <w:bottom w:val="none"/>
+          <w:top w:val="none" w:color="000000" w:sz="4" w:space="0"/>
+          <w:left w:val="none" w:color="000000" w:sz="4" w:space="0"/>
+          <w:bottom w:val="none" w:color="000000" w:sz="4" w:space="0"/>
           <w:right w:val="single" w:color="000000" w:themeColor="accent6" w:themeTint="98" w:sz="4" w:space="0"/>
         </w:tcBorders>
       </w:tcPr>
@@ -10742,10 +11229,10 @@
       <w:tcPr>
         <w:shd w:val="clear" w:color="ffffff" w:themeColor="light1" w:fill="ffffff" w:themeFill="light1"/>
         <w:tcBorders>
-          <w:top w:val="none"/>
-          <w:left w:val="none"/>
+          <w:top w:val="none" w:color="000000" w:sz="4" w:space="0"/>
+          <w:left w:val="none" w:color="000000" w:sz="4" w:space="0"/>
           <w:bottom w:val="single" w:color="000000" w:themeColor="accent6" w:themeTint="98" w:sz="4" w:space="0"/>
-          <w:right w:val="none"/>
+          <w:right w:val="none" w:color="000000" w:sz="4" w:space="0"/>
         </w:tcBorders>
       </w:tcPr>
     </w:tblStylePr>
@@ -10759,10 +11246,10 @@
       <w:tcPr>
         <w:shd w:color="ffffff"/>
         <w:tcBorders>
-          <w:top w:val="none"/>
+          <w:top w:val="none" w:color="000000" w:sz="4" w:space="0"/>
           <w:left w:val="single" w:color="000000" w:themeColor="accent6" w:themeTint="98" w:sz="4" w:space="0"/>
-          <w:bottom w:val="none"/>
-          <w:right w:val="none"/>
+          <w:bottom w:val="none" w:color="000000" w:sz="4" w:space="0"/>
+          <w:right w:val="none" w:color="000000" w:sz="4" w:space="0"/>
         </w:tcBorders>
       </w:tcPr>
     </w:tblStylePr>
@@ -10777,9 +11264,9 @@
         <w:shd w:val="clear" w:color="ffffff" w:themeColor="light1" w:fill="ffffff" w:themeFill="light1"/>
         <w:tcBorders>
           <w:top w:val="single" w:color="000000" w:themeColor="accent6" w:themeTint="98" w:sz="4" w:space="0"/>
-          <w:left w:val="none"/>
-          <w:bottom w:val="none"/>
-          <w:right w:val="none"/>
+          <w:left w:val="none" w:color="000000" w:sz="4" w:space="0"/>
+          <w:bottom w:val="none" w:color="000000" w:sz="4" w:space="0"/>
+          <w:right w:val="none" w:color="000000" w:sz="4" w:space="0"/>
         </w:tcBorders>
       </w:tcPr>
     </w:tblStylePr>
@@ -10791,9 +11278,9 @@
       </w:rPr>
     </w:tblStylePr>
   </w:style>
-  <w:style w:type="table" w:styleId="151">
+  <w:style w:type="table" w:styleId="771">
     <w:name w:val="Lined - Accent"/>
-    <w:basedOn w:val="599"/>
+    <w:basedOn w:val="811"/>
     <w:uiPriority w:val="99"/>
     <w:pPr>
       <w:spacing w:after="0" w:line="240" w:lineRule="auto"/>
@@ -10881,9 +11368,9 @@
       </w:tcPr>
     </w:tblStylePr>
   </w:style>
-  <w:style w:type="table" w:styleId="152">
+  <w:style w:type="table" w:styleId="772">
     <w:name w:val="Lined - Accent 1"/>
-    <w:basedOn w:val="599"/>
+    <w:basedOn w:val="811"/>
     <w:uiPriority w:val="99"/>
     <w:pPr>
       <w:spacing w:after="0" w:line="240" w:lineRule="auto"/>
@@ -10971,9 +11458,9 @@
       </w:tcPr>
     </w:tblStylePr>
   </w:style>
-  <w:style w:type="table" w:styleId="153">
+  <w:style w:type="table" w:styleId="773">
     <w:name w:val="Lined - Accent 2"/>
-    <w:basedOn w:val="599"/>
+    <w:basedOn w:val="811"/>
     <w:uiPriority w:val="99"/>
     <w:pPr>
       <w:spacing w:after="0" w:line="240" w:lineRule="auto"/>
@@ -11061,9 +11548,9 @@
       </w:tcPr>
     </w:tblStylePr>
   </w:style>
-  <w:style w:type="table" w:styleId="154">
+  <w:style w:type="table" w:styleId="774">
     <w:name w:val="Lined - Accent 3"/>
-    <w:basedOn w:val="599"/>
+    <w:basedOn w:val="811"/>
     <w:uiPriority w:val="99"/>
     <w:pPr>
       <w:spacing w:after="0" w:line="240" w:lineRule="auto"/>
@@ -11151,9 +11638,9 @@
       </w:tcPr>
     </w:tblStylePr>
   </w:style>
-  <w:style w:type="table" w:styleId="155">
+  <w:style w:type="table" w:styleId="775">
     <w:name w:val="Lined - Accent 4"/>
-    <w:basedOn w:val="599"/>
+    <w:basedOn w:val="811"/>
     <w:uiPriority w:val="99"/>
     <w:pPr>
       <w:spacing w:after="0" w:line="240" w:lineRule="auto"/>
@@ -11241,9 +11728,9 @@
       </w:tcPr>
     </w:tblStylePr>
   </w:style>
-  <w:style w:type="table" w:styleId="156">
+  <w:style w:type="table" w:styleId="776">
     <w:name w:val="Lined - Accent 5"/>
-    <w:basedOn w:val="599"/>
+    <w:basedOn w:val="811"/>
     <w:uiPriority w:val="99"/>
     <w:pPr>
       <w:spacing w:after="0" w:line="240" w:lineRule="auto"/>
@@ -11331,9 +11818,9 @@
       </w:tcPr>
     </w:tblStylePr>
   </w:style>
-  <w:style w:type="table" w:styleId="157">
+  <w:style w:type="table" w:styleId="777">
     <w:name w:val="Lined - Accent 6"/>
-    <w:basedOn w:val="599"/>
+    <w:basedOn w:val="811"/>
     <w:uiPriority w:val="99"/>
     <w:pPr>
       <w:spacing w:after="0" w:line="240" w:lineRule="auto"/>
@@ -11421,9 +11908,9 @@
       </w:tcPr>
     </w:tblStylePr>
   </w:style>
-  <w:style w:type="table" w:styleId="158">
+  <w:style w:type="table" w:styleId="778">
     <w:name w:val="Bordered &amp; Lined - Accent"/>
-    <w:basedOn w:val="599"/>
+    <w:basedOn w:val="811"/>
     <w:uiPriority w:val="99"/>
     <w:pPr>
       <w:spacing w:after="0" w:line="240" w:lineRule="auto"/>
@@ -11519,9 +12006,9 @@
       </w:tcPr>
     </w:tblStylePr>
   </w:style>
-  <w:style w:type="table" w:styleId="159">
+  <w:style w:type="table" w:styleId="779">
     <w:name w:val="Bordered &amp; Lined - Accent 1"/>
-    <w:basedOn w:val="599"/>
+    <w:basedOn w:val="811"/>
     <w:uiPriority w:val="99"/>
     <w:pPr>
       <w:spacing w:after="0" w:line="240" w:lineRule="auto"/>
@@ -11617,9 +12104,9 @@
       </w:tcPr>
     </w:tblStylePr>
   </w:style>
-  <w:style w:type="table" w:styleId="160">
+  <w:style w:type="table" w:styleId="780">
     <w:name w:val="Bordered &amp; Lined - Accent 2"/>
-    <w:basedOn w:val="599"/>
+    <w:basedOn w:val="811"/>
     <w:uiPriority w:val="99"/>
     <w:pPr>
       <w:spacing w:after="0" w:line="240" w:lineRule="auto"/>
@@ -11715,9 +12202,9 @@
       </w:tcPr>
     </w:tblStylePr>
   </w:style>
-  <w:style w:type="table" w:styleId="161">
+  <w:style w:type="table" w:styleId="781">
     <w:name w:val="Bordered &amp; Lined - Accent 3"/>
-    <w:basedOn w:val="599"/>
+    <w:basedOn w:val="811"/>
     <w:uiPriority w:val="99"/>
     <w:pPr>
       <w:spacing w:after="0" w:line="240" w:lineRule="auto"/>
@@ -11813,9 +12300,9 @@
       </w:tcPr>
     </w:tblStylePr>
   </w:style>
-  <w:style w:type="table" w:styleId="162">
+  <w:style w:type="table" w:styleId="782">
     <w:name w:val="Bordered &amp; Lined - Accent 4"/>
-    <w:basedOn w:val="599"/>
+    <w:basedOn w:val="811"/>
     <w:uiPriority w:val="99"/>
     <w:pPr>
       <w:spacing w:after="0" w:line="240" w:lineRule="auto"/>
@@ -11911,9 +12398,9 @@
       </w:tcPr>
     </w:tblStylePr>
   </w:style>
-  <w:style w:type="table" w:styleId="163">
+  <w:style w:type="table" w:styleId="783">
     <w:name w:val="Bordered &amp; Lined - Accent 5"/>
-    <w:basedOn w:val="599"/>
+    <w:basedOn w:val="811"/>
     <w:uiPriority w:val="99"/>
     <w:pPr>
       <w:spacing w:after="0" w:line="240" w:lineRule="auto"/>
@@ -12009,9 +12496,9 @@
       </w:tcPr>
     </w:tblStylePr>
   </w:style>
-  <w:style w:type="table" w:styleId="164">
+  <w:style w:type="table" w:styleId="784">
     <w:name w:val="Bordered &amp; Lined - Accent 6"/>
-    <w:basedOn w:val="599"/>
+    <w:basedOn w:val="811"/>
     <w:uiPriority w:val="99"/>
     <w:pPr>
       <w:spacing w:after="0" w:line="240" w:lineRule="auto"/>
@@ -12107,9 +12594,9 @@
       </w:tcPr>
     </w:tblStylePr>
   </w:style>
-  <w:style w:type="table" w:styleId="165">
+  <w:style w:type="table" w:styleId="785">
     <w:name w:val="Bordered"/>
-    <w:basedOn w:val="599"/>
+    <w:basedOn w:val="811"/>
     <w:uiPriority w:val="99"/>
     <w:pPr>
       <w:spacing w:after="0" w:line="240" w:lineRule="auto"/>
@@ -12186,9 +12673,9 @@
       </w:tcPr>
     </w:tblStylePr>
   </w:style>
-  <w:style w:type="table" w:styleId="166">
+  <w:style w:type="table" w:styleId="786">
     <w:name w:val="Bordered - Accent 1"/>
-    <w:basedOn w:val="599"/>
+    <w:basedOn w:val="811"/>
     <w:uiPriority w:val="99"/>
     <w:pPr>
       <w:spacing w:after="0" w:line="240" w:lineRule="auto"/>
@@ -12265,9 +12752,9 @@
       </w:tcPr>
     </w:tblStylePr>
   </w:style>
-  <w:style w:type="table" w:styleId="167">
+  <w:style w:type="table" w:styleId="787">
     <w:name w:val="Bordered - Accent 2"/>
-    <w:basedOn w:val="599"/>
+    <w:basedOn w:val="811"/>
     <w:uiPriority w:val="99"/>
     <w:pPr>
       <w:spacing w:after="0" w:line="240" w:lineRule="auto"/>
@@ -12344,9 +12831,9 @@
       </w:tcPr>
     </w:tblStylePr>
   </w:style>
-  <w:style w:type="table" w:styleId="168">
+  <w:style w:type="table" w:styleId="788">
     <w:name w:val="Bordered - Accent 3"/>
-    <w:basedOn w:val="599"/>
+    <w:basedOn w:val="811"/>
     <w:uiPriority w:val="99"/>
     <w:pPr>
       <w:spacing w:after="0" w:line="240" w:lineRule="auto"/>
@@ -12423,9 +12910,9 @@
       </w:tcPr>
     </w:tblStylePr>
   </w:style>
-  <w:style w:type="table" w:styleId="169">
+  <w:style w:type="table" w:styleId="789">
     <w:name w:val="Bordered - Accent 4"/>
-    <w:basedOn w:val="599"/>
+    <w:basedOn w:val="811"/>
     <w:uiPriority w:val="99"/>
     <w:pPr>
       <w:spacing w:after="0" w:line="240" w:lineRule="auto"/>
@@ -12502,9 +12989,9 @@
       </w:tcPr>
     </w:tblStylePr>
   </w:style>
-  <w:style w:type="table" w:styleId="170">
+  <w:style w:type="table" w:styleId="790">
     <w:name w:val="Bordered - Accent 5"/>
-    <w:basedOn w:val="599"/>
+    <w:basedOn w:val="811"/>
     <w:uiPriority w:val="99"/>
     <w:pPr>
       <w:spacing w:after="0" w:line="240" w:lineRule="auto"/>
@@ -12581,9 +13068,9 @@
       </w:tcPr>
     </w:tblStylePr>
   </w:style>
-  <w:style w:type="table" w:styleId="171">
+  <w:style w:type="table" w:styleId="791">
     <w:name w:val="Bordered - Accent 6"/>
-    <w:basedOn w:val="599"/>
+    <w:basedOn w:val="811"/>
     <w:uiPriority w:val="99"/>
     <w:pPr>
       <w:spacing w:after="0" w:line="240" w:lineRule="auto"/>
@@ -12660,7 +13147,7 @@
       </w:tcPr>
     </w:tblStylePr>
   </w:style>
-  <w:style w:type="character" w:styleId="172">
+  <w:style w:type="character" w:styleId="792">
     <w:name w:val="Hyperlink"/>
     <w:uiPriority w:val="99"/>
     <w:unhideWhenUsed/>
@@ -12669,10 +13156,10 @@
       <w:u w:val="single"/>
     </w:rPr>
   </w:style>
-  <w:style w:type="paragraph" w:styleId="173">
+  <w:style w:type="paragraph" w:styleId="793">
     <w:name w:val="footnote text"/>
-    <w:basedOn w:val="598"/>
-    <w:link w:val="174"/>
+    <w:basedOn w:val="810"/>
+    <w:link w:val="794"/>
     <w:uiPriority w:val="99"/>
     <w:semiHidden/>
     <w:unhideWhenUsed/>
@@ -12683,27 +13170,26 @@
       <w:sz w:val="18"/>
     </w:rPr>
   </w:style>
-  <w:style w:type="character" w:styleId="174">
+  <w:style w:type="character" w:styleId="794">
     <w:name w:val="Footnote Text Char"/>
-    <w:link w:val="173"/>
+    <w:link w:val="793"/>
     <w:uiPriority w:val="99"/>
     <w:rPr>
       <w:sz w:val="18"/>
     </w:rPr>
   </w:style>
-  <w:style w:type="character" w:styleId="175">
+  <w:style w:type="character" w:styleId="795">
     <w:name w:val="footnote reference"/>
-    <w:basedOn w:val="9"/>
     <w:uiPriority w:val="99"/>
     <w:unhideWhenUsed/>
     <w:rPr>
       <w:vertAlign w:val="superscript"/>
     </w:rPr>
   </w:style>
-  <w:style w:type="paragraph" w:styleId="176">
+  <w:style w:type="paragraph" w:styleId="796">
     <w:name w:val="endnote text"/>
-    <w:basedOn w:val="598"/>
-    <w:link w:val="177"/>
+    <w:basedOn w:val="810"/>
+    <w:link w:val="797"/>
     <w:uiPriority w:val="99"/>
     <w:semiHidden/>
     <w:unhideWhenUsed/>
@@ -12714,17 +13200,16 @@
       <w:sz w:val="20"/>
     </w:rPr>
   </w:style>
-  <w:style w:type="character" w:styleId="177">
+  <w:style w:type="character" w:styleId="797">
     <w:name w:val="Endnote Text Char"/>
-    <w:link w:val="176"/>
+    <w:link w:val="796"/>
     <w:uiPriority w:val="99"/>
     <w:rPr>
       <w:sz w:val="20"/>
     </w:rPr>
   </w:style>
-  <w:style w:type="character" w:styleId="178">
+  <w:style w:type="character" w:styleId="798">
     <w:name w:val="endnote reference"/>
-    <w:basedOn w:val="9"/>
     <w:uiPriority w:val="99"/>
     <w:semiHidden/>
     <w:unhideWhenUsed/>
@@ -12732,10 +13217,10 @@
       <w:vertAlign w:val="superscript"/>
     </w:rPr>
   </w:style>
-  <w:style w:type="paragraph" w:styleId="179">
+  <w:style w:type="paragraph" w:styleId="799">
     <w:name w:val="toc 1"/>
-    <w:basedOn w:val="598"/>
-    <w:next w:val="598"/>
+    <w:basedOn w:val="810"/>
+    <w:next w:val="810"/>
     <w:uiPriority w:val="39"/>
     <w:unhideWhenUsed/>
     <w:pPr>
@@ -12743,10 +13228,10 @@
       <w:spacing w:after="57"/>
     </w:pPr>
   </w:style>
-  <w:style w:type="paragraph" w:styleId="180">
+  <w:style w:type="paragraph" w:styleId="800">
     <w:name w:val="toc 2"/>
-    <w:basedOn w:val="598"/>
-    <w:next w:val="598"/>
+    <w:basedOn w:val="810"/>
+    <w:next w:val="810"/>
     <w:uiPriority w:val="39"/>
     <w:unhideWhenUsed/>
     <w:pPr>
@@ -12754,10 +13239,10 @@
       <w:spacing w:after="57"/>
     </w:pPr>
   </w:style>
-  <w:style w:type="paragraph" w:styleId="181">
+  <w:style w:type="paragraph" w:styleId="801">
     <w:name w:val="toc 3"/>
-    <w:basedOn w:val="598"/>
-    <w:next w:val="598"/>
+    <w:basedOn w:val="810"/>
+    <w:next w:val="810"/>
     <w:uiPriority w:val="39"/>
     <w:unhideWhenUsed/>
     <w:pPr>
@@ -12765,10 +13250,10 @@
       <w:spacing w:after="57"/>
     </w:pPr>
   </w:style>
-  <w:style w:type="paragraph" w:styleId="182">
+  <w:style w:type="paragraph" w:styleId="802">
     <w:name w:val="toc 4"/>
-    <w:basedOn w:val="598"/>
-    <w:next w:val="598"/>
+    <w:basedOn w:val="810"/>
+    <w:next w:val="810"/>
     <w:uiPriority w:val="39"/>
     <w:unhideWhenUsed/>
     <w:pPr>
@@ -12776,10 +13261,10 @@
       <w:spacing w:after="57"/>
     </w:pPr>
   </w:style>
-  <w:style w:type="paragraph" w:styleId="183">
+  <w:style w:type="paragraph" w:styleId="803">
     <w:name w:val="toc 5"/>
-    <w:basedOn w:val="598"/>
-    <w:next w:val="598"/>
+    <w:basedOn w:val="810"/>
+    <w:next w:val="810"/>
     <w:uiPriority w:val="39"/>
     <w:unhideWhenUsed/>
     <w:pPr>
@@ -12787,10 +13272,10 @@
       <w:spacing w:after="57"/>
     </w:pPr>
   </w:style>
-  <w:style w:type="paragraph" w:styleId="184">
+  <w:style w:type="paragraph" w:styleId="804">
     <w:name w:val="toc 6"/>
-    <w:basedOn w:val="598"/>
-    <w:next w:val="598"/>
+    <w:basedOn w:val="810"/>
+    <w:next w:val="810"/>
     <w:uiPriority w:val="39"/>
     <w:unhideWhenUsed/>
     <w:pPr>
@@ -12798,10 +13283,10 @@
       <w:spacing w:after="57"/>
     </w:pPr>
   </w:style>
-  <w:style w:type="paragraph" w:styleId="185">
+  <w:style w:type="paragraph" w:styleId="805">
     <w:name w:val="toc 7"/>
-    <w:basedOn w:val="598"/>
-    <w:next w:val="598"/>
+    <w:basedOn w:val="810"/>
+    <w:next w:val="810"/>
     <w:uiPriority w:val="39"/>
     <w:unhideWhenUsed/>
     <w:pPr>
@@ -12809,10 +13294,10 @@
       <w:spacing w:after="57"/>
     </w:pPr>
   </w:style>
-  <w:style w:type="paragraph" w:styleId="186">
+  <w:style w:type="paragraph" w:styleId="806">
     <w:name w:val="toc 8"/>
-    <w:basedOn w:val="598"/>
-    <w:next w:val="598"/>
+    <w:basedOn w:val="810"/>
+    <w:next w:val="810"/>
     <w:uiPriority w:val="39"/>
     <w:unhideWhenUsed/>
     <w:pPr>
@@ -12820,10 +13305,10 @@
       <w:spacing w:after="57"/>
     </w:pPr>
   </w:style>
-  <w:style w:type="paragraph" w:styleId="187">
+  <w:style w:type="paragraph" w:styleId="807">
     <w:name w:val="toc 9"/>
-    <w:basedOn w:val="598"/>
-    <w:next w:val="598"/>
+    <w:basedOn w:val="810"/>
+    <w:next w:val="810"/>
     <w:uiPriority w:val="39"/>
     <w:unhideWhenUsed/>
     <w:pPr>
@@ -12831,26 +13316,26 @@
       <w:spacing w:after="57"/>
     </w:pPr>
   </w:style>
-  <w:style w:type="paragraph" w:styleId="188">
+  <w:style w:type="paragraph" w:styleId="808">
     <w:name w:val="TOC Heading"/>
     <w:uiPriority w:val="39"/>
     <w:unhideWhenUsed/>
   </w:style>
-  <w:style w:type="paragraph" w:styleId="189">
+  <w:style w:type="paragraph" w:styleId="809">
     <w:name w:val="table of figures"/>
-    <w:basedOn w:val="598"/>
-    <w:next w:val="598"/>
+    <w:basedOn w:val="810"/>
+    <w:next w:val="810"/>
     <w:uiPriority w:val="99"/>
     <w:unhideWhenUsed/>
     <w:pPr>
       <w:spacing w:after="0" w:afterAutospacing="0"/>
     </w:pPr>
   </w:style>
-  <w:style w:type="paragraph" w:styleId="598" w:default="1">
+  <w:style w:type="paragraph" w:styleId="810" w:default="1">
     <w:name w:val="Normal"/>
     <w:qFormat/>
   </w:style>
-  <w:style w:type="table" w:styleId="599" w:default="1">
+  <w:style w:type="table" w:styleId="811" w:default="1">
     <w:name w:val="Normal Table"/>
     <w:uiPriority w:val="99"/>
     <w:semiHidden/>
@@ -12865,24 +13350,24 @@
       </w:tblCellMar>
     </w:tblPr>
   </w:style>
-  <w:style w:type="numbering" w:styleId="600" w:default="1">
+  <w:style w:type="numbering" w:styleId="812" w:default="1">
     <w:name w:val="No List"/>
     <w:uiPriority w:val="99"/>
     <w:semiHidden/>
     <w:unhideWhenUsed/>
   </w:style>
-  <w:style w:type="paragraph" w:styleId="601">
+  <w:style w:type="paragraph" w:styleId="813">
     <w:name w:val="No Spacing"/>
-    <w:basedOn w:val="598"/>
+    <w:basedOn w:val="810"/>
     <w:uiPriority w:val="1"/>
     <w:qFormat/>
     <w:pPr>
       <w:spacing w:after="0" w:line="240" w:lineRule="auto"/>
     </w:pPr>
   </w:style>
-  <w:style w:type="paragraph" w:styleId="602">
+  <w:style w:type="paragraph" w:styleId="814">
     <w:name w:val="List Paragraph"/>
-    <w:basedOn w:val="598"/>
+    <w:basedOn w:val="810"/>
     <w:uiPriority w:val="34"/>
     <w:qFormat/>
     <w:pPr>
@@ -12890,16 +13375,14 @@
       <w:ind w:left="720"/>
     </w:pPr>
   </w:style>
-  <w:style w:type="character" w:styleId="607" w:default="1">
+  <w:style w:type="character" w:styleId="815" w:default="1">
     <w:name w:val="Default Paragraph Font"/>
     <w:uiPriority w:val="1"/>
     <w:semiHidden/>
     <w:unhideWhenUsed/>
   </w:style>
-  <w:style w:type="paragraph" w:styleId="1_634">
+  <w:style w:type="paragraph" w:styleId="816">
     <w:name w:val="Без интервала"/>
-    <w:next w:val="653"/>
-    <w:link w:val="652"/>
     <w:pPr>
       <w:contextualSpacing w:val="0"/>
       <w:ind w:left="0" w:right="0" w:firstLine="0"/>
@@ -12942,11 +13425,8 @@
       <w:lang w:val="ru-RU" w:bidi="ar-SA" w:eastAsia="ru-RU"/>
     </w:rPr>
   </w:style>
-  <w:style w:type="paragraph" w:styleId="1_633">
+  <w:style w:type="paragraph" w:styleId="817">
     <w:name w:val="Обычный (веб)"/>
-    <w:basedOn w:val="629"/>
-    <w:next w:val="651"/>
-    <w:link w:val="629"/>
     <w:semiHidden/>
     <w:pPr>
       <w:contextualSpacing w:val="0"/>
